--- a/TEMP/input/p117v_DS_+MHS_+/tcn_p117v.docx
+++ b/TEMP/input/p117v_DS_+MHS_+/tcn_p117v.docx
@@ -7254,36 +7254,14 @@
     <w:rPrDefault>
       <w:rPr>
         <w:rFonts w:ascii="Arial" w:cs="Arial" w:eastAsia="Arial" w:hAnsi="Arial"/>
-        <w:b w:val="0"/>
-        <w:i w:val="0"/>
-        <w:smallCaps w:val="0"/>
-        <w:strike w:val="0"/>
-        <w:color w:val="000000"/>
         <w:sz w:val="22"/>
         <w:szCs w:val="22"/>
-        <w:u w:val="none"/>
-        <w:shd w:fill="auto" w:val="clear"/>
-        <w:vertAlign w:val="baseline"/>
         <w:lang w:val="en"/>
       </w:rPr>
     </w:rPrDefault>
     <w:pPrDefault>
       <w:pPr>
-        <w:keepNext w:val="0"/>
-        <w:keepLines w:val="0"/>
-        <w:widowControl w:val="1"/>
-        <w:pBdr>
-          <w:top w:space="0" w:sz="0" w:val="nil"/>
-          <w:left w:space="0" w:sz="0" w:val="nil"/>
-          <w:bottom w:space="0" w:sz="0" w:val="nil"/>
-          <w:right w:space="0" w:sz="0" w:val="nil"/>
-          <w:between w:space="0" w:sz="0" w:val="nil"/>
-        </w:pBdr>
-        <w:shd w:fill="auto" w:val="clear"/>
-        <w:spacing w:after="0" w:before="0" w:line="276" w:lineRule="auto"/>
-        <w:ind w:left="0" w:right="0" w:firstLine="0"/>
-        <w:contextualSpacing w:val="0"/>
-        <w:jc w:val="left"/>
+        <w:spacing w:line="276" w:lineRule="auto"/>
       </w:pPr>
     </w:pPrDefault>
   </w:docDefaults>

--- a/TEMP/input/p117v_DS_+MHS_+/tcn_p117v.docx
+++ b/TEMP/input/p117v_DS_+MHS_+/tcn_p117v.docx
@@ -169,24 +169,7 @@
           <w:szCs w:val="18"/>
           <w:rtl w:val="0"/>
         </w:rPr>
-        <w:t xml:space="preserve">&lt;id&gt;</w:t>
-      </w:r>
-      <w:r>
-        <w:rPr>
-          <w:color w:val="000000"/>
-          <w:rtl w:val="0"/>
-        </w:rPr>
-        <w:t xml:space="preserve">p117v_a1</w:t>
-      </w:r>
-      <w:r>
-        <w:rPr>
-          <w:rFonts w:ascii="Courier New" w:cs="Courier New" w:eastAsia="Courier New" w:hAnsi="Courier New"/>
-          <w:color w:val="7f6000"/>
-          <w:sz w:val="18"/>
-          <w:szCs w:val="18"/>
-          <w:rtl w:val="0"/>
-        </w:rPr>
-        <w:t xml:space="preserve">&lt;/id&gt;</w:t>
+        <w:t xml:space="preserve">&lt;id&gt;p117v_1&lt;/id&gt;</w:t>
       </w:r>
       <w:r>
         <w:rPr>
@@ -2203,25 +2186,7 @@
           <w:color w:val="000000"/>
           <w:rtl w:val="0"/>
         </w:rPr>
-        <w:t xml:space="preserve">soufre</w:t>
-      </w:r>
-      <w:r>
-        <w:rPr>
-          <w:rFonts w:ascii="Courier New" w:cs="Courier New" w:eastAsia="Courier New" w:hAnsi="Courier New"/>
-          <w:color w:val="0000ff"/>
-          <w:sz w:val="18"/>
-          <w:szCs w:val="18"/>
-          <w:rtl w:val="0"/>
-        </w:rPr>
-        <w:t xml:space="preserve">&lt;/m&gt;</w:t>
-      </w:r>
-      <w:r>
-        <w:rPr>
-          <w:b w:val="0"/>
-          <w:color w:val="000000"/>
-          <w:rtl w:val="0"/>
-        </w:rPr>
-        <w:t xml:space="preserve"> </w:t>
+        <w:t xml:space="preserve">soufre </w:t>
       </w:r>
       <w:r>
         <w:rPr>
@@ -2246,17 +2211,6 @@
           <w:rtl w:val="0"/>
         </w:rPr>
         <w:t xml:space="preserve"> de </w:t>
-      </w:r>
-      <w:r>
-        <w:rPr>
-          <w:rFonts w:ascii="Courier New" w:cs="Courier New" w:eastAsia="Courier New" w:hAnsi="Courier New"/>
-          <w:b w:val="0"/>
-          <w:color w:val="0000ff"/>
-          <w:sz w:val="18"/>
-          <w:szCs w:val="18"/>
-          <w:rtl w:val="0"/>
-        </w:rPr>
-        <w:t xml:space="preserve">&lt;m&gt;</w:t>
       </w:r>
       <w:r>
         <w:rPr>
@@ -2810,13 +2764,6 @@
       </w:pPr>
       <w:r>
         <w:rPr>
-          <w:color w:val="000000"/>
-          <w:rtl w:val="0"/>
-        </w:rPr>
-        <w:t xml:space="preserve">crasse ou </w:t>
-      </w:r>
-      <w:r>
-        <w:rPr>
           <w:rFonts w:ascii="Courier New" w:cs="Courier New" w:eastAsia="Courier New" w:hAnsi="Courier New"/>
           <w:color w:val="0000ff"/>
           <w:sz w:val="18"/>
@@ -2830,6 +2777,40 @@
           <w:color w:val="000000"/>
           <w:rtl w:val="0"/>
         </w:rPr>
+        <w:t xml:space="preserve">crasse</w:t>
+      </w:r>
+      <w:r>
+        <w:rPr>
+          <w:rFonts w:ascii="Courier New" w:cs="Courier New" w:eastAsia="Courier New" w:hAnsi="Courier New"/>
+          <w:color w:val="0000ff"/>
+          <w:sz w:val="18"/>
+          <w:szCs w:val="18"/>
+          <w:rtl w:val="0"/>
+        </w:rPr>
+        <w:t xml:space="preserve">&lt;/m&gt;</w:t>
+      </w:r>
+      <w:r>
+        <w:rPr>
+          <w:color w:val="000000"/>
+          <w:rtl w:val="0"/>
+        </w:rPr>
+        <w:t xml:space="preserve"> ou </w:t>
+      </w:r>
+      <w:r>
+        <w:rPr>
+          <w:rFonts w:ascii="Courier New" w:cs="Courier New" w:eastAsia="Courier New" w:hAnsi="Courier New"/>
+          <w:color w:val="0000ff"/>
+          <w:sz w:val="18"/>
+          <w:szCs w:val="18"/>
+          <w:rtl w:val="0"/>
+        </w:rPr>
+        <w:t xml:space="preserve">&lt;m&gt;</w:t>
+      </w:r>
+      <w:r>
+        <w:rPr>
+          <w:color w:val="000000"/>
+          <w:rtl w:val="0"/>
+        </w:rPr>
         <w:t xml:space="preserve">cendre</w:t>
       </w:r>
       <w:r>
@@ -3412,7 +3393,7 @@
           <w:color w:val="000000"/>
           <w:rtl w:val="0"/>
         </w:rPr>
-        <w:t xml:space="preserve">broisse</w:t>
+        <w:t xml:space="preserve">broisse doulce</w:t>
       </w:r>
       <w:r>
         <w:rPr>
@@ -3426,13 +3407,6 @@
       </w:r>
       <w:r>
         <w:rPr>
-          <w:color w:val="000000"/>
-          <w:rtl w:val="0"/>
-        </w:rPr>
-        <w:t xml:space="preserve"> doulce</w:t>
-      </w:r>
-      <w:r>
-        <w:rPr>
           <w:rFonts w:ascii="Courier New" w:cs="Courier New" w:eastAsia="Courier New" w:hAnsi="Courier New"/>
           <w:color w:val="a9a9a9"/>
           <w:sz w:val="18"/>
@@ -3487,7 +3461,7 @@
           <w:color w:val="000000"/>
           <w:rtl w:val="0"/>
         </w:rPr>
-        <w:t xml:space="preserve">pinceau</w:t>
+        <w:t xml:space="preserve">pinceau coupé</w:t>
       </w:r>
       <w:r>
         <w:rPr>
@@ -3504,7 +3478,7 @@
           <w:color w:val="000000"/>
           <w:rtl w:val="0"/>
         </w:rPr>
-        <w:t xml:space="preserve"> coupé.</w:t>
+        <w:t xml:space="preserve">.</w:t>
       </w:r>
       <w:r>
         <w:rPr>
@@ -3536,10 +3510,281 @@
         </w:pBdr>
         <w:shd w:fill="auto" w:val="clear"/>
         <w:contextualSpacing w:val="0"/>
-        <w:rPr>
-          <w:color w:val="000000"/>
-        </w:rPr>
-      </w:pPr>
+        <w:rPr/>
+      </w:pPr>
+      <w:r>
+        <w:rPr>
+          <w:rFonts w:ascii="Courier New" w:cs="Courier New" w:eastAsia="Courier New" w:hAnsi="Courier New"/>
+          <w:color w:val="7f6000"/>
+          <w:sz w:val="18"/>
+          <w:szCs w:val="18"/>
+          <w:rtl w:val="0"/>
+        </w:rPr>
+        <w:t xml:space="preserve">&lt;/div&gt;</w:t>
+      </w:r>
+      <w:r>
+        <w:rPr>
+          <w:rtl w:val="0"/>
+        </w:rPr>
+      </w:r>
+    </w:p>
+    <w:p>
+      <w:pPr>
+        <w:keepNext w:val="0"/>
+        <w:keepLines w:val="0"/>
+        <w:widowControl w:val="0"/>
+        <w:pBdr>
+          <w:top w:space="0" w:sz="0" w:val="nil"/>
+          <w:left w:space="0" w:sz="0" w:val="nil"/>
+          <w:bottom w:space="0" w:sz="0" w:val="nil"/>
+          <w:right w:space="0" w:sz="0" w:val="nil"/>
+          <w:between w:space="0" w:sz="0" w:val="nil"/>
+        </w:pBdr>
+        <w:shd w:fill="auto" w:val="clear"/>
+        <w:contextualSpacing w:val="0"/>
+        <w:rPr>
+          <w:rFonts w:ascii="Courier New" w:cs="Courier New" w:eastAsia="Courier New" w:hAnsi="Courier New"/>
+          <w:color w:val="7f6000"/>
+          <w:sz w:val="18"/>
+          <w:szCs w:val="18"/>
+        </w:rPr>
+      </w:pPr>
+      <w:r>
+        <w:rPr>
+          <w:rtl w:val="0"/>
+        </w:rPr>
+      </w:r>
+    </w:p>
+    <w:p>
+      <w:pPr>
+        <w:keepNext w:val="0"/>
+        <w:keepLines w:val="0"/>
+        <w:widowControl w:val="0"/>
+        <w:pBdr>
+          <w:top w:space="0" w:sz="0" w:val="nil"/>
+          <w:left w:space="0" w:sz="0" w:val="nil"/>
+          <w:bottom w:space="0" w:sz="0" w:val="nil"/>
+          <w:right w:space="0" w:sz="0" w:val="nil"/>
+          <w:between w:space="0" w:sz="0" w:val="nil"/>
+        </w:pBdr>
+        <w:shd w:fill="auto" w:val="clear"/>
+        <w:contextualSpacing w:val="0"/>
+        <w:rPr>
+          <w:color w:val="000000"/>
+        </w:rPr>
+      </w:pPr>
+      <w:r>
+        <w:rPr>
+          <w:rFonts w:ascii="Courier New" w:cs="Courier New" w:eastAsia="Courier New" w:hAnsi="Courier New"/>
+          <w:color w:val="7f6000"/>
+          <w:sz w:val="18"/>
+          <w:szCs w:val="18"/>
+          <w:rtl w:val="0"/>
+        </w:rPr>
+        <w:t xml:space="preserve">&lt;div&gt;</w:t>
+      </w:r>
+      <w:r>
+        <w:rPr>
+          <w:color w:val="000000"/>
+          <w:rtl w:val="0"/>
+        </w:rPr>
+        <w:br w:type="textWrapping"/>
+      </w:r>
+      <w:r>
+        <w:rPr>
+          <w:rFonts w:ascii="Courier New" w:cs="Courier New" w:eastAsia="Courier New" w:hAnsi="Courier New"/>
+          <w:color w:val="7f6000"/>
+          <w:sz w:val="18"/>
+          <w:szCs w:val="18"/>
+          <w:rtl w:val="0"/>
+        </w:rPr>
+        <w:t xml:space="preserve">&lt;id&gt;p117v_2&lt;/id&gt;</w:t>
+      </w:r>
+      <w:r>
+        <w:rPr>
+          <w:color w:val="000000"/>
+          <w:rtl w:val="0"/>
+        </w:rPr>
+        <w:br w:type="textWrapping"/>
+      </w:r>
+      <w:r>
+        <w:rPr>
+          <w:rFonts w:ascii="Courier New" w:cs="Courier New" w:eastAsia="Courier New" w:hAnsi="Courier New"/>
+          <w:color w:val="7f6000"/>
+          <w:sz w:val="18"/>
+          <w:szCs w:val="18"/>
+          <w:rtl w:val="0"/>
+        </w:rPr>
+        <w:t xml:space="preserve">&lt;head&gt;</w:t>
+      </w:r>
+      <w:r>
+        <w:rPr>
+          <w:rFonts w:ascii="Courier New" w:cs="Courier New" w:eastAsia="Courier New" w:hAnsi="Courier New"/>
+          <w:color w:val="0000ff"/>
+          <w:sz w:val="18"/>
+          <w:szCs w:val="18"/>
+          <w:rtl w:val="0"/>
+        </w:rPr>
+        <w:t xml:space="preserve">&lt;pa&gt;</w:t>
+      </w:r>
+      <w:r>
+        <w:rPr>
+          <w:color w:val="000000"/>
+          <w:rtl w:val="0"/>
+        </w:rPr>
+        <w:t xml:space="preserve">Marguerites</w:t>
+      </w:r>
+      <w:r>
+        <w:rPr>
+          <w:rFonts w:ascii="Courier New" w:cs="Courier New" w:eastAsia="Courier New" w:hAnsi="Courier New"/>
+          <w:color w:val="0000ff"/>
+          <w:sz w:val="18"/>
+          <w:szCs w:val="18"/>
+          <w:rtl w:val="0"/>
+        </w:rPr>
+        <w:t xml:space="preserve">&lt;/pa&gt;</w:t>
+      </w:r>
+      <w:r>
+        <w:rPr>
+          <w:rFonts w:ascii="Courier New" w:cs="Courier New" w:eastAsia="Courier New" w:hAnsi="Courier New"/>
+          <w:color w:val="7f6000"/>
+          <w:sz w:val="18"/>
+          <w:szCs w:val="18"/>
+          <w:rtl w:val="0"/>
+        </w:rPr>
+        <w:t xml:space="preserve">&lt;/head&gt;</w:t>
+      </w:r>
+      <w:r>
+        <w:rPr>
+          <w:rtl w:val="0"/>
+        </w:rPr>
+      </w:r>
+    </w:p>
+    <w:p>
+      <w:pPr>
+        <w:keepNext w:val="0"/>
+        <w:keepLines w:val="0"/>
+        <w:widowControl w:val="0"/>
+        <w:pBdr>
+          <w:top w:space="0" w:sz="0" w:val="nil"/>
+          <w:left w:space="0" w:sz="0" w:val="nil"/>
+          <w:bottom w:space="0" w:sz="0" w:val="nil"/>
+          <w:right w:space="0" w:sz="0" w:val="nil"/>
+          <w:between w:space="0" w:sz="0" w:val="nil"/>
+        </w:pBdr>
+        <w:shd w:fill="auto" w:val="clear"/>
+        <w:contextualSpacing w:val="0"/>
+        <w:rPr>
+          <w:color w:val="000000"/>
+        </w:rPr>
+      </w:pPr>
+      <w:r>
+        <w:rPr>
+          <w:rtl w:val="0"/>
+        </w:rPr>
+      </w:r>
+    </w:p>
+    <w:p>
+      <w:pPr>
+        <w:keepNext w:val="0"/>
+        <w:keepLines w:val="0"/>
+        <w:widowControl w:val="0"/>
+        <w:pBdr>
+          <w:top w:space="0" w:sz="0" w:val="nil"/>
+          <w:left w:space="0" w:sz="0" w:val="nil"/>
+          <w:bottom w:space="0" w:sz="0" w:val="nil"/>
+          <w:right w:space="0" w:sz="0" w:val="nil"/>
+          <w:between w:space="0" w:sz="0" w:val="nil"/>
+        </w:pBdr>
+        <w:shd w:fill="auto" w:val="clear"/>
+        <w:contextualSpacing w:val="0"/>
+        <w:rPr>
+          <w:color w:val="000000"/>
+        </w:rPr>
+      </w:pPr>
+      <w:r>
+        <w:rPr>
+          <w:rFonts w:ascii="Courier New" w:cs="Courier New" w:eastAsia="Courier New" w:hAnsi="Courier New"/>
+          <w:color w:val="7f6000"/>
+          <w:sz w:val="18"/>
+          <w:szCs w:val="18"/>
+          <w:rtl w:val="0"/>
+        </w:rPr>
+        <w:t xml:space="preserve">&lt;ab&gt;</w:t>
+      </w:r>
+      <w:r>
+        <w:rPr>
+          <w:color w:val="000000"/>
+          <w:rtl w:val="0"/>
+        </w:rPr>
+        <w:t xml:space="preserve">Elles se pourroient bien gecter en </w:t>
+      </w:r>
+      <w:r>
+        <w:rPr>
+          <w:rFonts w:ascii="Courier New" w:cs="Courier New" w:eastAsia="Courier New" w:hAnsi="Courier New"/>
+          <w:b w:val="0"/>
+          <w:color w:val="0000ff"/>
+          <w:sz w:val="18"/>
+          <w:szCs w:val="18"/>
+          <w:rtl w:val="0"/>
+        </w:rPr>
+        <w:t xml:space="preserve">&lt;m&gt;</w:t>
+      </w:r>
+      <w:r>
+        <w:rPr>
+          <w:b w:val="0"/>
+          <w:color w:val="000000"/>
+          <w:rtl w:val="0"/>
+        </w:rPr>
+        <w:t xml:space="preserve">o</w:t>
+      </w:r>
+      <w:r>
+        <w:rPr>
+          <w:b w:val="0"/>
+          <w:color w:val="000000"/>
+          <w:rtl w:val="0"/>
+        </w:rPr>
+        <w:t xml:space="preserve">r</w:t>
+      </w:r>
+      <w:r>
+        <w:rPr>
+          <w:rFonts w:ascii="Courier New" w:cs="Courier New" w:eastAsia="Courier New" w:hAnsi="Courier New"/>
+          <w:b w:val="0"/>
+          <w:color w:val="0000ff"/>
+          <w:sz w:val="18"/>
+          <w:szCs w:val="18"/>
+          <w:rtl w:val="0"/>
+        </w:rPr>
+        <w:t xml:space="preserve">&lt;/m&gt;</w:t>
+      </w:r>
+      <w:r>
+        <w:rPr>
+          <w:b w:val="0"/>
+          <w:color w:val="000000"/>
+          <w:rtl w:val="0"/>
+        </w:rPr>
+        <w:t xml:space="preserve">.</w:t>
+      </w:r>
+      <w:r>
+        <w:rPr>
+          <w:color w:val="000000"/>
+          <w:rtl w:val="0"/>
+        </w:rPr>
+        <w:t xml:space="preserve"> M</w:t>
+      </w:r>
+      <w:r>
+        <w:rPr>
+          <w:color w:val="000000"/>
+          <w:rtl w:val="0"/>
+        </w:rPr>
+        <w:t xml:space="preserve">ays si tu les veul</w:t>
+      </w:r>
+      <w:r>
+        <w:rPr>
+          <w:rtl w:val="0"/>
+        </w:rPr>
+        <w:t xml:space="preserve">x</w:t>
+      </w:r>
       <w:r>
         <w:rPr>
           <w:color w:val="000000"/>
@@ -3549,28 +3794,336 @@
       </w:r>
       <w:r>
         <w:rPr>
-          <w:rtl w:val="0"/>
-        </w:rPr>
-      </w:r>
-    </w:p>
-    <w:p>
-      <w:pPr>
-        <w:keepNext w:val="0"/>
-        <w:keepLines w:val="0"/>
-        <w:widowControl w:val="0"/>
-        <w:pBdr>
-          <w:top w:space="0" w:sz="0" w:val="nil"/>
-          <w:left w:space="0" w:sz="0" w:val="nil"/>
-          <w:bottom w:space="0" w:sz="0" w:val="nil"/>
-          <w:right w:space="0" w:sz="0" w:val="nil"/>
-          <w:between w:space="0" w:sz="0" w:val="nil"/>
-        </w:pBdr>
-        <w:shd w:fill="auto" w:val="clear"/>
-        <w:contextualSpacing w:val="0"/>
-        <w:rPr>
-          <w:color w:val="000000"/>
-        </w:rPr>
-      </w:pPr>
+          <w:rFonts w:ascii="Courier New" w:cs="Courier New" w:eastAsia="Courier New" w:hAnsi="Courier New"/>
+          <w:b w:val="0"/>
+          <w:color w:val="0000ff"/>
+          <w:sz w:val="18"/>
+          <w:szCs w:val="18"/>
+          <w:rtl w:val="0"/>
+        </w:rPr>
+        <w:t xml:space="preserve">&lt;m&gt;</w:t>
+      </w:r>
+      <w:r>
+        <w:rPr>
+          <w:b w:val="0"/>
+          <w:color w:val="000000"/>
+          <w:rtl w:val="0"/>
+        </w:rPr>
+        <w:t xml:space="preserve">e</w:t>
+      </w:r>
+      <w:r>
+        <w:rPr>
+          <w:b w:val="0"/>
+          <w:color w:val="000000"/>
+          <w:rtl w:val="0"/>
+        </w:rPr>
+        <w:t xml:space="preserve">smaill</w:t>
+      </w:r>
+      <w:r>
+        <w:rPr>
+          <w:rtl w:val="0"/>
+        </w:rPr>
+        <w:t xml:space="preserve">er</w:t>
+      </w:r>
+      <w:r>
+        <w:rPr>
+          <w:rFonts w:ascii="Courier New" w:cs="Courier New" w:eastAsia="Courier New" w:hAnsi="Courier New"/>
+          <w:b w:val="0"/>
+          <w:color w:val="0000ff"/>
+          <w:sz w:val="18"/>
+          <w:szCs w:val="18"/>
+          <w:rtl w:val="0"/>
+        </w:rPr>
+        <w:t xml:space="preserve">&lt;/m&gt;</w:t>
+      </w:r>
+      <w:r>
+        <w:rPr>
+          <w:b w:val="0"/>
+          <w:color w:val="000000"/>
+          <w:rtl w:val="0"/>
+        </w:rPr>
+        <w:t xml:space="preserve">,</w:t>
+      </w:r>
+      <w:r>
+        <w:rPr>
+          <w:rFonts w:ascii="Courier New" w:cs="Courier New" w:eastAsia="Courier New" w:hAnsi="Courier New"/>
+          <w:color w:val="a9a9a9"/>
+          <w:sz w:val="18"/>
+          <w:szCs w:val="18"/>
+          <w:rtl w:val="0"/>
+        </w:rPr>
+        <w:t xml:space="preserve">&lt;lb/&gt;</w:t>
+      </w:r>
+      <w:r>
+        <w:rPr>
+          <w:rtl w:val="0"/>
+        </w:rPr>
+      </w:r>
+    </w:p>
+    <w:p>
+      <w:pPr>
+        <w:keepNext w:val="0"/>
+        <w:keepLines w:val="0"/>
+        <w:widowControl w:val="0"/>
+        <w:pBdr>
+          <w:top w:space="0" w:sz="0" w:val="nil"/>
+          <w:left w:space="0" w:sz="0" w:val="nil"/>
+          <w:bottom w:space="0" w:sz="0" w:val="nil"/>
+          <w:right w:space="0" w:sz="0" w:val="nil"/>
+          <w:between w:space="0" w:sz="0" w:val="nil"/>
+        </w:pBdr>
+        <w:shd w:fill="auto" w:val="clear"/>
+        <w:contextualSpacing w:val="0"/>
+        <w:rPr>
+          <w:color w:val="000000"/>
+        </w:rPr>
+      </w:pPr>
+      <w:r>
+        <w:rPr>
+          <w:color w:val="000000"/>
+          <w:rtl w:val="0"/>
+        </w:rPr>
+        <w:t xml:space="preserve">il les fault faire à la main &amp;</w:t>
+      </w:r>
+      <w:r>
+        <w:rPr>
+          <w:rFonts w:ascii="Courier New" w:cs="Courier New" w:eastAsia="Courier New" w:hAnsi="Courier New"/>
+          <w:color w:val="a9a9a9"/>
+          <w:sz w:val="18"/>
+          <w:szCs w:val="18"/>
+          <w:rtl w:val="0"/>
+        </w:rPr>
+        <w:t xml:space="preserve">amp;</w:t>
+      </w:r>
+      <w:r>
+        <w:rPr>
+          <w:color w:val="000000"/>
+          <w:rtl w:val="0"/>
+        </w:rPr>
+        <w:t xml:space="preserve"> les </w:t>
+      </w:r>
+      <w:r>
+        <w:rPr>
+          <w:rFonts w:ascii="Courier New" w:cs="Courier New" w:eastAsia="Courier New" w:hAnsi="Courier New"/>
+          <w:b w:val="0"/>
+          <w:color w:val="0000ff"/>
+          <w:sz w:val="18"/>
+          <w:szCs w:val="18"/>
+          <w:rtl w:val="0"/>
+        </w:rPr>
+        <w:t xml:space="preserve">&lt;m&gt;</w:t>
+      </w:r>
+      <w:r>
+        <w:rPr>
+          <w:b w:val="0"/>
+          <w:color w:val="000000"/>
+          <w:rtl w:val="0"/>
+        </w:rPr>
+        <w:t xml:space="preserve">e</w:t>
+      </w:r>
+      <w:r>
+        <w:rPr>
+          <w:b w:val="0"/>
+          <w:color w:val="000000"/>
+          <w:rtl w:val="0"/>
+        </w:rPr>
+        <w:t xml:space="preserve">smailer</w:t>
+      </w:r>
+      <w:r>
+        <w:rPr>
+          <w:rFonts w:ascii="Courier New" w:cs="Courier New" w:eastAsia="Courier New" w:hAnsi="Courier New"/>
+          <w:b w:val="0"/>
+          <w:color w:val="0000ff"/>
+          <w:sz w:val="18"/>
+          <w:szCs w:val="18"/>
+          <w:rtl w:val="0"/>
+        </w:rPr>
+        <w:t xml:space="preserve">&lt;/m&gt;,</w:t>
+      </w:r>
+      <w:r>
+        <w:rPr>
+          <w:b w:val="0"/>
+          <w:color w:val="000000"/>
+          <w:rtl w:val="0"/>
+        </w:rPr>
+        <w:t xml:space="preserve"> </w:t>
+      </w:r>
+      <w:r>
+        <w:rPr>
+          <w:color w:val="000000"/>
+          <w:rtl w:val="0"/>
+        </w:rPr>
+        <w:t xml:space="preserve">&amp;</w:t>
+      </w:r>
+      <w:r>
+        <w:rPr>
+          <w:rFonts w:ascii="Courier New" w:cs="Courier New" w:eastAsia="Courier New" w:hAnsi="Courier New"/>
+          <w:color w:val="a9a9a9"/>
+          <w:sz w:val="18"/>
+          <w:szCs w:val="18"/>
+          <w:rtl w:val="0"/>
+        </w:rPr>
+        <w:t xml:space="preserve">amp;</w:t>
+      </w:r>
+      <w:r>
+        <w:rPr>
+          <w:color w:val="000000"/>
+          <w:rtl w:val="0"/>
+        </w:rPr>
+        <w:t xml:space="preserve"> puys les raporter.</w:t>
+      </w:r>
+      <w:r>
+        <w:rPr>
+          <w:rFonts w:ascii="Courier New" w:cs="Courier New" w:eastAsia="Courier New" w:hAnsi="Courier New"/>
+          <w:color w:val="a9a9a9"/>
+          <w:sz w:val="18"/>
+          <w:szCs w:val="18"/>
+          <w:rtl w:val="0"/>
+        </w:rPr>
+        <w:t xml:space="preserve">&lt;lb/&gt;</w:t>
+      </w:r>
+      <w:r>
+        <w:rPr>
+          <w:rtl w:val="0"/>
+        </w:rPr>
+      </w:r>
+    </w:p>
+    <w:p>
+      <w:pPr>
+        <w:keepNext w:val="0"/>
+        <w:keepLines w:val="0"/>
+        <w:widowControl w:val="0"/>
+        <w:pBdr>
+          <w:top w:space="0" w:sz="0" w:val="nil"/>
+          <w:left w:space="0" w:sz="0" w:val="nil"/>
+          <w:bottom w:space="0" w:sz="0" w:val="nil"/>
+          <w:right w:space="0" w:sz="0" w:val="nil"/>
+          <w:between w:space="0" w:sz="0" w:val="nil"/>
+        </w:pBdr>
+        <w:shd w:fill="auto" w:val="clear"/>
+        <w:contextualSpacing w:val="0"/>
+        <w:rPr>
+          <w:color w:val="000000"/>
+        </w:rPr>
+      </w:pPr>
+      <w:r>
+        <w:rPr>
+          <w:color w:val="000000"/>
+          <w:rtl w:val="0"/>
+        </w:rPr>
+        <w:t xml:space="preserve">Aultrement, l</w:t>
+      </w:r>
+      <w:r>
+        <w:rPr>
+          <w:rtl w:val="0"/>
+        </w:rPr>
+        <w:t xml:space="preserve">es </w:t>
+      </w:r>
+      <w:r>
+        <w:rPr>
+          <w:color w:val="000000"/>
+          <w:rtl w:val="0"/>
+        </w:rPr>
+        <w:t xml:space="preserve">foeille</w:t>
+      </w:r>
+      <w:r>
+        <w:rPr>
+          <w:rtl w:val="0"/>
+        </w:rPr>
+        <w:t xml:space="preserve">s </w:t>
+      </w:r>
+      <w:r>
+        <w:rPr>
+          <w:color w:val="000000"/>
+          <w:rtl w:val="0"/>
+        </w:rPr>
+        <w:t xml:space="preserve">estant si </w:t>
+      </w:r>
+      <w:r>
+        <w:rPr>
+          <w:rtl w:val="0"/>
+        </w:rPr>
+        <w:t xml:space="preserve">pressées</w:t>
+      </w:r>
+      <w:r>
+        <w:rPr>
+          <w:color w:val="000000"/>
+          <w:rtl w:val="0"/>
+        </w:rPr>
+        <w:t xml:space="preserve">, l</w:t>
+      </w:r>
+      <w:r>
+        <w:rPr>
+          <w:rtl w:val="0"/>
+        </w:rPr>
+        <w:t xml:space="preserve">’</w:t>
+      </w:r>
+      <w:r>
+        <w:rPr>
+          <w:rFonts w:ascii="Courier New" w:cs="Courier New" w:eastAsia="Courier New" w:hAnsi="Courier New"/>
+          <w:b w:val="0"/>
+          <w:color w:val="0000ff"/>
+          <w:sz w:val="18"/>
+          <w:szCs w:val="18"/>
+          <w:rtl w:val="0"/>
+        </w:rPr>
+        <w:t xml:space="preserve">&lt;m&gt;</w:t>
+      </w:r>
+      <w:r>
+        <w:rPr>
+          <w:b w:val="0"/>
+          <w:color w:val="000000"/>
+          <w:rtl w:val="0"/>
+        </w:rPr>
+        <w:t xml:space="preserve">e</w:t>
+      </w:r>
+      <w:r>
+        <w:rPr>
+          <w:b w:val="0"/>
+          <w:color w:val="000000"/>
+          <w:rtl w:val="0"/>
+        </w:rPr>
+        <w:t xml:space="preserve">smail</w:t>
+      </w:r>
+      <w:r>
+        <w:rPr>
+          <w:rFonts w:ascii="Courier New" w:cs="Courier New" w:eastAsia="Courier New" w:hAnsi="Courier New"/>
+          <w:b w:val="0"/>
+          <w:color w:val="0000ff"/>
+          <w:sz w:val="18"/>
+          <w:szCs w:val="18"/>
+          <w:rtl w:val="0"/>
+        </w:rPr>
+        <w:t xml:space="preserve">&lt;/m&gt;</w:t>
+      </w:r>
+      <w:r>
+        <w:rPr>
+          <w:b w:val="0"/>
+          <w:color w:val="000000"/>
+          <w:rtl w:val="0"/>
+        </w:rPr>
+        <w:t xml:space="preserve"> </w:t>
+      </w:r>
+      <w:r>
+        <w:rPr>
+          <w:color w:val="000000"/>
+          <w:rtl w:val="0"/>
+        </w:rPr>
+        <w:t xml:space="preserve">s</w:t>
+      </w:r>
+      <w:r>
+        <w:rPr>
+          <w:rtl w:val="0"/>
+        </w:rPr>
+        <w:t xml:space="preserve">’</w:t>
+      </w:r>
+      <w:r>
+        <w:rPr>
+          <w:color w:val="000000"/>
+          <w:rtl w:val="0"/>
+        </w:rPr>
+        <w:t xml:space="preserve">i confondroit.</w:t>
+      </w:r>
       <w:r>
         <w:rPr>
           <w:rFonts w:ascii="Courier New" w:cs="Courier New" w:eastAsia="Courier New" w:hAnsi="Courier New"/>
@@ -3579,8 +4132,64 @@
           <w:szCs w:val="18"/>
           <w:rtl w:val="0"/>
         </w:rPr>
+        <w:t xml:space="preserve">&lt;/ab&gt;</w:t>
+      </w:r>
+      <w:r>
+        <w:rPr>
+          <w:rtl w:val="0"/>
+        </w:rPr>
+      </w:r>
+    </w:p>
+    <w:p>
+      <w:pPr>
+        <w:keepNext w:val="0"/>
+        <w:keepLines w:val="0"/>
+        <w:widowControl w:val="0"/>
+        <w:pBdr>
+          <w:top w:space="0" w:sz="0" w:val="nil"/>
+          <w:left w:space="0" w:sz="0" w:val="nil"/>
+          <w:bottom w:space="0" w:sz="0" w:val="nil"/>
+          <w:right w:space="0" w:sz="0" w:val="nil"/>
+          <w:between w:space="0" w:sz="0" w:val="nil"/>
+        </w:pBdr>
+        <w:shd w:fill="auto" w:val="clear"/>
+        <w:contextualSpacing w:val="0"/>
+        <w:rPr>
+          <w:rFonts w:ascii="Courier New" w:cs="Courier New" w:eastAsia="Courier New" w:hAnsi="Courier New"/>
+          <w:color w:val="7f6000"/>
+          <w:sz w:val="18"/>
+          <w:szCs w:val="18"/>
+        </w:rPr>
+      </w:pPr>
+      <w:r>
+        <w:rPr>
+          <w:rFonts w:ascii="Courier New" w:cs="Courier New" w:eastAsia="Courier New" w:hAnsi="Courier New"/>
+          <w:color w:val="7f6000"/>
+          <w:sz w:val="18"/>
+          <w:szCs w:val="18"/>
+          <w:rtl w:val="0"/>
+        </w:rPr>
         <w:t xml:space="preserve">&lt;/div&gt;</w:t>
       </w:r>
+    </w:p>
+    <w:p>
+      <w:pPr>
+        <w:keepNext w:val="0"/>
+        <w:keepLines w:val="0"/>
+        <w:widowControl w:val="0"/>
+        <w:pBdr>
+          <w:top w:space="0" w:sz="0" w:val="nil"/>
+          <w:left w:space="0" w:sz="0" w:val="nil"/>
+          <w:bottom w:space="0" w:sz="0" w:val="nil"/>
+          <w:right w:space="0" w:sz="0" w:val="nil"/>
+          <w:between w:space="0" w:sz="0" w:val="nil"/>
+        </w:pBdr>
+        <w:shd w:fill="auto" w:val="clear"/>
+        <w:contextualSpacing w:val="0"/>
+        <w:rPr>
+          <w:color w:val="000000"/>
+        </w:rPr>
+      </w:pPr>
       <w:r>
         <w:rPr>
           <w:color w:val="000000"/>
@@ -3613,14 +4222,14 @@
           <w:szCs w:val="18"/>
           <w:rtl w:val="0"/>
         </w:rPr>
-        <w:t xml:space="preserve">&lt;id&gt;</w:t>
-      </w:r>
-      <w:r>
-        <w:rPr>
-          <w:color w:val="000000"/>
-          <w:rtl w:val="0"/>
-        </w:rPr>
-        <w:t xml:space="preserve">p117v_a2</w:t>
+        <w:t xml:space="preserve">&lt;id&gt;p117v_3&lt;/id&gt;</w:t>
+      </w:r>
+      <w:r>
+        <w:rPr>
+          <w:color w:val="000000"/>
+          <w:rtl w:val="0"/>
+        </w:rPr>
+        <w:br w:type="textWrapping"/>
       </w:r>
       <w:r>
         <w:rPr>
@@ -3630,7 +4239,413 @@
           <w:szCs w:val="18"/>
           <w:rtl w:val="0"/>
         </w:rPr>
-        <w:t xml:space="preserve">&lt;/id&gt;</w:t>
+        <w:t xml:space="preserve">&lt;head&gt;</w:t>
+      </w:r>
+      <w:r>
+        <w:rPr>
+          <w:b w:val="0"/>
+          <w:color w:val="000000"/>
+          <w:rtl w:val="0"/>
+        </w:rPr>
+        <w:t xml:space="preserve">S</w:t>
+      </w:r>
+      <w:r>
+        <w:rPr>
+          <w:b w:val="0"/>
+          <w:color w:val="000000"/>
+          <w:rtl w:val="0"/>
+        </w:rPr>
+        <w:t xml:space="preserve">able </w:t>
+      </w:r>
+      <w:r>
+        <w:rPr>
+          <w:color w:val="000000"/>
+          <w:rtl w:val="0"/>
+        </w:rPr>
+        <w:t xml:space="preserve">qui ha servi</w:t>
+      </w:r>
+      <w:r>
+        <w:rPr>
+          <w:rFonts w:ascii="Courier New" w:cs="Courier New" w:eastAsia="Courier New" w:hAnsi="Courier New"/>
+          <w:color w:val="7f6000"/>
+          <w:sz w:val="18"/>
+          <w:szCs w:val="18"/>
+          <w:rtl w:val="0"/>
+        </w:rPr>
+        <w:t xml:space="preserve">&lt;/head&gt;</w:t>
+      </w:r>
+      <w:r>
+        <w:rPr>
+          <w:rtl w:val="0"/>
+        </w:rPr>
+      </w:r>
+    </w:p>
+    <w:p>
+      <w:pPr>
+        <w:keepNext w:val="0"/>
+        <w:keepLines w:val="0"/>
+        <w:widowControl w:val="0"/>
+        <w:pBdr>
+          <w:top w:space="0" w:sz="0" w:val="nil"/>
+          <w:left w:space="0" w:sz="0" w:val="nil"/>
+          <w:bottom w:space="0" w:sz="0" w:val="nil"/>
+          <w:right w:space="0" w:sz="0" w:val="nil"/>
+          <w:between w:space="0" w:sz="0" w:val="nil"/>
+        </w:pBdr>
+        <w:shd w:fill="auto" w:val="clear"/>
+        <w:contextualSpacing w:val="0"/>
+        <w:rPr>
+          <w:color w:val="000000"/>
+        </w:rPr>
+      </w:pPr>
+      <w:r>
+        <w:rPr>
+          <w:rtl w:val="0"/>
+        </w:rPr>
+      </w:r>
+    </w:p>
+    <w:p>
+      <w:pPr>
+        <w:keepNext w:val="0"/>
+        <w:keepLines w:val="0"/>
+        <w:widowControl w:val="0"/>
+        <w:pBdr>
+          <w:top w:space="0" w:sz="0" w:val="nil"/>
+          <w:left w:space="0" w:sz="0" w:val="nil"/>
+          <w:bottom w:space="0" w:sz="0" w:val="nil"/>
+          <w:right w:space="0" w:sz="0" w:val="nil"/>
+          <w:between w:space="0" w:sz="0" w:val="nil"/>
+        </w:pBdr>
+        <w:shd w:fill="auto" w:val="clear"/>
+        <w:contextualSpacing w:val="0"/>
+        <w:rPr>
+          <w:color w:val="000000"/>
+        </w:rPr>
+      </w:pPr>
+      <w:r>
+        <w:rPr>
+          <w:rFonts w:ascii="Courier New" w:cs="Courier New" w:eastAsia="Courier New" w:hAnsi="Courier New"/>
+          <w:color w:val="7f6000"/>
+          <w:sz w:val="18"/>
+          <w:szCs w:val="18"/>
+          <w:rtl w:val="0"/>
+        </w:rPr>
+        <w:t xml:space="preserve">&lt;ab&gt;</w:t>
+      </w:r>
+      <w:r>
+        <w:rPr>
+          <w:color w:val="000000"/>
+          <w:rtl w:val="0"/>
+        </w:rPr>
+        <w:t xml:space="preserve">Il ne le faut pas gecter. Mais à cause qu</w:t>
+      </w:r>
+      <w:r>
+        <w:rPr>
+          <w:rtl w:val="0"/>
+        </w:rPr>
+        <w:t xml:space="preserve">’</w:t>
+      </w:r>
+      <w:r>
+        <w:rPr>
+          <w:color w:val="000000"/>
+          <w:rtl w:val="0"/>
+        </w:rPr>
+        <w:t xml:space="preserve">il est meslé d</w:t>
+      </w:r>
+      <w:r>
+        <w:rPr>
+          <w:rtl w:val="0"/>
+        </w:rPr>
+        <w:t xml:space="preserve">’</w:t>
+      </w:r>
+      <w:r>
+        <w:rPr>
+          <w:rFonts w:ascii="Courier New" w:cs="Courier New" w:eastAsia="Courier New" w:hAnsi="Courier New"/>
+          <w:b w:val="0"/>
+          <w:color w:val="0000ff"/>
+          <w:sz w:val="18"/>
+          <w:szCs w:val="18"/>
+          <w:rtl w:val="0"/>
+        </w:rPr>
+        <w:t xml:space="preserve">&lt;m&gt;</w:t>
+      </w:r>
+      <w:r>
+        <w:rPr>
+          <w:b w:val="0"/>
+          <w:color w:val="000000"/>
+          <w:rtl w:val="0"/>
+        </w:rPr>
+        <w:t xml:space="preserve">a</w:t>
+      </w:r>
+      <w:r>
+        <w:rPr>
+          <w:b w:val="0"/>
+          <w:color w:val="000000"/>
+          <w:rtl w:val="0"/>
+        </w:rPr>
+        <w:t xml:space="preserve">lum de plume</w:t>
+      </w:r>
+      <w:r>
+        <w:rPr>
+          <w:rFonts w:ascii="Courier New" w:cs="Courier New" w:eastAsia="Courier New" w:hAnsi="Courier New"/>
+          <w:b w:val="0"/>
+          <w:color w:val="0000ff"/>
+          <w:sz w:val="18"/>
+          <w:szCs w:val="18"/>
+          <w:rtl w:val="0"/>
+        </w:rPr>
+        <w:t xml:space="preserve">&lt;/m&gt;,</w:t>
+      </w:r>
+      <w:r>
+        <w:rPr>
+          <w:rFonts w:ascii="Courier New" w:cs="Courier New" w:eastAsia="Courier New" w:hAnsi="Courier New"/>
+          <w:b w:val="0"/>
+          <w:color w:val="a9a9a9"/>
+          <w:sz w:val="18"/>
+          <w:szCs w:val="18"/>
+          <w:rtl w:val="0"/>
+        </w:rPr>
+        <w:t xml:space="preserve">&lt;lb/&gt;</w:t>
+      </w:r>
+      <w:r>
+        <w:rPr>
+          <w:rtl w:val="0"/>
+        </w:rPr>
+      </w:r>
+    </w:p>
+    <w:p>
+      <w:pPr>
+        <w:keepNext w:val="0"/>
+        <w:keepLines w:val="0"/>
+        <w:widowControl w:val="0"/>
+        <w:pBdr>
+          <w:top w:space="0" w:sz="0" w:val="nil"/>
+          <w:left w:space="0" w:sz="0" w:val="nil"/>
+          <w:bottom w:space="0" w:sz="0" w:val="nil"/>
+          <w:right w:space="0" w:sz="0" w:val="nil"/>
+          <w:between w:space="0" w:sz="0" w:val="nil"/>
+        </w:pBdr>
+        <w:shd w:fill="auto" w:val="clear"/>
+        <w:contextualSpacing w:val="0"/>
+        <w:rPr>
+          <w:color w:val="000000"/>
+        </w:rPr>
+      </w:pPr>
+      <w:r>
+        <w:rPr>
+          <w:color w:val="000000"/>
+          <w:rtl w:val="0"/>
+        </w:rPr>
+        <w:t xml:space="preserve">tu le peux employer en la mixtion des aultres &amp;</w:t>
+      </w:r>
+      <w:r>
+        <w:rPr>
+          <w:rFonts w:ascii="Courier New" w:cs="Courier New" w:eastAsia="Courier New" w:hAnsi="Courier New"/>
+          <w:color w:val="a9a9a9"/>
+          <w:sz w:val="18"/>
+          <w:szCs w:val="18"/>
+          <w:rtl w:val="0"/>
+        </w:rPr>
+        <w:t xml:space="preserve">amp;</w:t>
+      </w:r>
+      <w:r>
+        <w:rPr>
+          <w:color w:val="000000"/>
+          <w:rtl w:val="0"/>
+        </w:rPr>
+        <w:t xml:space="preserve"> le faire servir</w:t>
+      </w:r>
+      <w:r>
+        <w:rPr>
+          <w:rFonts w:ascii="Courier New" w:cs="Courier New" w:eastAsia="Courier New" w:hAnsi="Courier New"/>
+          <w:color w:val="a9a9a9"/>
+          <w:sz w:val="18"/>
+          <w:szCs w:val="18"/>
+          <w:rtl w:val="0"/>
+        </w:rPr>
+        <w:t xml:space="preserve">&lt;lb/&gt;</w:t>
+      </w:r>
+      <w:r>
+        <w:rPr>
+          <w:rtl w:val="0"/>
+        </w:rPr>
+      </w:r>
+    </w:p>
+    <w:p>
+      <w:pPr>
+        <w:keepNext w:val="0"/>
+        <w:keepLines w:val="0"/>
+        <w:widowControl w:val="0"/>
+        <w:pBdr>
+          <w:top w:space="0" w:sz="0" w:val="nil"/>
+          <w:left w:space="0" w:sz="0" w:val="nil"/>
+          <w:bottom w:space="0" w:sz="0" w:val="nil"/>
+          <w:right w:space="0" w:sz="0" w:val="nil"/>
+          <w:between w:space="0" w:sz="0" w:val="nil"/>
+        </w:pBdr>
+        <w:shd w:fill="auto" w:val="clear"/>
+        <w:contextualSpacing w:val="0"/>
+        <w:rPr>
+          <w:color w:val="000000"/>
+        </w:rPr>
+      </w:pPr>
+      <w:r>
+        <w:rPr>
+          <w:color w:val="000000"/>
+          <w:rtl w:val="0"/>
+        </w:rPr>
+        <w:t xml:space="preserve">au lieu de </w:t>
+      </w:r>
+      <w:r>
+        <w:rPr>
+          <w:rFonts w:ascii="Courier New" w:cs="Courier New" w:eastAsia="Courier New" w:hAnsi="Courier New"/>
+          <w:color w:val="0000ff"/>
+          <w:sz w:val="18"/>
+          <w:szCs w:val="18"/>
+          <w:rtl w:val="0"/>
+        </w:rPr>
+        <w:t xml:space="preserve">&lt;m&gt;</w:t>
+      </w:r>
+      <w:r>
+        <w:rPr>
+          <w:color w:val="000000"/>
+          <w:rtl w:val="0"/>
+        </w:rPr>
+        <w:t xml:space="preserve">brique</w:t>
+      </w:r>
+      <w:r>
+        <w:rPr>
+          <w:rFonts w:ascii="Courier New" w:cs="Courier New" w:eastAsia="Courier New" w:hAnsi="Courier New"/>
+          <w:color w:val="0000ff"/>
+          <w:sz w:val="18"/>
+          <w:szCs w:val="18"/>
+          <w:rtl w:val="0"/>
+        </w:rPr>
+        <w:t xml:space="preserve">&lt;/m&gt;</w:t>
+      </w:r>
+      <w:r>
+        <w:rPr>
+          <w:color w:val="000000"/>
+          <w:rtl w:val="0"/>
+        </w:rPr>
+        <w:t xml:space="preserve">.</w:t>
+      </w:r>
+      <w:r>
+        <w:rPr>
+          <w:rFonts w:ascii="Courier New" w:cs="Courier New" w:eastAsia="Courier New" w:hAnsi="Courier New"/>
+          <w:color w:val="7f6000"/>
+          <w:sz w:val="18"/>
+          <w:szCs w:val="18"/>
+          <w:rtl w:val="0"/>
+        </w:rPr>
+        <w:t xml:space="preserve">&lt;/</w:t>
+      </w:r>
+      <w:r>
+        <w:rPr>
+          <w:rFonts w:ascii="Courier New" w:cs="Courier New" w:eastAsia="Courier New" w:hAnsi="Courier New"/>
+          <w:color w:val="7f6000"/>
+          <w:sz w:val="18"/>
+          <w:szCs w:val="18"/>
+          <w:rtl w:val="0"/>
+        </w:rPr>
+        <w:t xml:space="preserve">ab&gt;</w:t>
+      </w:r>
+      <w:r>
+        <w:rPr>
+          <w:rtl w:val="0"/>
+        </w:rPr>
+      </w:r>
+    </w:p>
+    <w:p>
+      <w:pPr>
+        <w:keepNext w:val="0"/>
+        <w:keepLines w:val="0"/>
+        <w:widowControl w:val="0"/>
+        <w:pBdr>
+          <w:top w:space="0" w:sz="0" w:val="nil"/>
+          <w:left w:space="0" w:sz="0" w:val="nil"/>
+          <w:bottom w:space="0" w:sz="0" w:val="nil"/>
+          <w:right w:space="0" w:sz="0" w:val="nil"/>
+          <w:between w:space="0" w:sz="0" w:val="nil"/>
+        </w:pBdr>
+        <w:shd w:fill="auto" w:val="clear"/>
+        <w:contextualSpacing w:val="0"/>
+        <w:rPr/>
+      </w:pPr>
+      <w:r>
+        <w:rPr>
+          <w:rFonts w:ascii="Courier New" w:cs="Courier New" w:eastAsia="Courier New" w:hAnsi="Courier New"/>
+          <w:color w:val="7f6000"/>
+          <w:sz w:val="18"/>
+          <w:szCs w:val="18"/>
+          <w:rtl w:val="0"/>
+        </w:rPr>
+        <w:t xml:space="preserve">&lt;/div&gt;</w:t>
+      </w:r>
+      <w:r>
+        <w:rPr>
+          <w:rtl w:val="0"/>
+        </w:rPr>
+      </w:r>
+    </w:p>
+    <w:p>
+      <w:pPr>
+        <w:keepNext w:val="0"/>
+        <w:keepLines w:val="0"/>
+        <w:widowControl w:val="0"/>
+        <w:pBdr>
+          <w:top w:space="0" w:sz="0" w:val="nil"/>
+          <w:left w:space="0" w:sz="0" w:val="nil"/>
+          <w:bottom w:space="0" w:sz="0" w:val="nil"/>
+          <w:right w:space="0" w:sz="0" w:val="nil"/>
+          <w:between w:space="0" w:sz="0" w:val="nil"/>
+        </w:pBdr>
+        <w:shd w:fill="auto" w:val="clear"/>
+        <w:contextualSpacing w:val="0"/>
+        <w:rPr>
+          <w:rFonts w:ascii="Courier New" w:cs="Courier New" w:eastAsia="Courier New" w:hAnsi="Courier New"/>
+          <w:color w:val="7f6000"/>
+          <w:sz w:val="18"/>
+          <w:szCs w:val="18"/>
+        </w:rPr>
+      </w:pPr>
+      <w:r>
+        <w:rPr>
+          <w:rtl w:val="0"/>
+        </w:rPr>
+      </w:r>
+    </w:p>
+    <w:p>
+      <w:pPr>
+        <w:keepNext w:val="0"/>
+        <w:keepLines w:val="0"/>
+        <w:widowControl w:val="0"/>
+        <w:pBdr>
+          <w:top w:space="0" w:sz="0" w:val="nil"/>
+          <w:left w:space="0" w:sz="0" w:val="nil"/>
+          <w:bottom w:space="0" w:sz="0" w:val="nil"/>
+          <w:right w:space="0" w:sz="0" w:val="nil"/>
+          <w:between w:space="0" w:sz="0" w:val="nil"/>
+        </w:pBdr>
+        <w:shd w:fill="auto" w:val="clear"/>
+        <w:contextualSpacing w:val="0"/>
+        <w:rPr>
+          <w:rFonts w:ascii="Courier New" w:cs="Courier New" w:eastAsia="Courier New" w:hAnsi="Courier New"/>
+          <w:b w:val="0"/>
+          <w:color w:val="0000ff"/>
+          <w:sz w:val="18"/>
+          <w:szCs w:val="18"/>
+        </w:rPr>
+      </w:pPr>
+      <w:r>
+        <w:rPr>
+          <w:rFonts w:ascii="Courier New" w:cs="Courier New" w:eastAsia="Courier New" w:hAnsi="Courier New"/>
+          <w:color w:val="7f6000"/>
+          <w:sz w:val="18"/>
+          <w:szCs w:val="18"/>
+          <w:rtl w:val="0"/>
+        </w:rPr>
+        <w:t xml:space="preserve">&lt;div&gt;</w:t>
       </w:r>
       <w:r>
         <w:rPr>
@@ -3647,1086 +4662,7 @@
           <w:szCs w:val="18"/>
           <w:rtl w:val="0"/>
         </w:rPr>
-        <w:t xml:space="preserve">&lt;head&gt;</w:t>
-      </w:r>
-      <w:r>
-        <w:rPr>
-          <w:rFonts w:ascii="Courier New" w:cs="Courier New" w:eastAsia="Courier New" w:hAnsi="Courier New"/>
-          <w:color w:val="0000ff"/>
-          <w:sz w:val="18"/>
-          <w:szCs w:val="18"/>
-          <w:rtl w:val="0"/>
-        </w:rPr>
-        <w:t xml:space="preserve">&lt;pa&gt;</w:t>
-      </w:r>
-      <w:r>
-        <w:rPr>
-          <w:color w:val="000000"/>
-          <w:rtl w:val="0"/>
-        </w:rPr>
-        <w:t xml:space="preserve">Marguerites</w:t>
-      </w:r>
-      <w:r>
-        <w:rPr>
-          <w:rFonts w:ascii="Courier New" w:cs="Courier New" w:eastAsia="Courier New" w:hAnsi="Courier New"/>
-          <w:color w:val="0000ff"/>
-          <w:sz w:val="18"/>
-          <w:szCs w:val="18"/>
-          <w:rtl w:val="0"/>
-        </w:rPr>
-        <w:t xml:space="preserve">&lt;/pa&gt;</w:t>
-      </w:r>
-      <w:r>
-        <w:rPr>
-          <w:rFonts w:ascii="Courier New" w:cs="Courier New" w:eastAsia="Courier New" w:hAnsi="Courier New"/>
-          <w:color w:val="7f6000"/>
-          <w:sz w:val="18"/>
-          <w:szCs w:val="18"/>
-          <w:rtl w:val="0"/>
-        </w:rPr>
-        <w:t xml:space="preserve">&lt;/head&gt;</w:t>
-      </w:r>
-      <w:r>
-        <w:rPr>
-          <w:rtl w:val="0"/>
-        </w:rPr>
-      </w:r>
-    </w:p>
-    <w:p>
-      <w:pPr>
-        <w:keepNext w:val="0"/>
-        <w:keepLines w:val="0"/>
-        <w:widowControl w:val="0"/>
-        <w:pBdr>
-          <w:top w:space="0" w:sz="0" w:val="nil"/>
-          <w:left w:space="0" w:sz="0" w:val="nil"/>
-          <w:bottom w:space="0" w:sz="0" w:val="nil"/>
-          <w:right w:space="0" w:sz="0" w:val="nil"/>
-          <w:between w:space="0" w:sz="0" w:val="nil"/>
-        </w:pBdr>
-        <w:shd w:fill="auto" w:val="clear"/>
-        <w:contextualSpacing w:val="0"/>
-        <w:rPr>
-          <w:color w:val="000000"/>
-        </w:rPr>
-      </w:pPr>
-      <w:r>
-        <w:rPr>
-          <w:rtl w:val="0"/>
-        </w:rPr>
-      </w:r>
-    </w:p>
-    <w:p>
-      <w:pPr>
-        <w:keepNext w:val="0"/>
-        <w:keepLines w:val="0"/>
-        <w:widowControl w:val="0"/>
-        <w:pBdr>
-          <w:top w:space="0" w:sz="0" w:val="nil"/>
-          <w:left w:space="0" w:sz="0" w:val="nil"/>
-          <w:bottom w:space="0" w:sz="0" w:val="nil"/>
-          <w:right w:space="0" w:sz="0" w:val="nil"/>
-          <w:between w:space="0" w:sz="0" w:val="nil"/>
-        </w:pBdr>
-        <w:shd w:fill="auto" w:val="clear"/>
-        <w:contextualSpacing w:val="0"/>
-        <w:rPr>
-          <w:color w:val="000000"/>
-        </w:rPr>
-      </w:pPr>
-      <w:r>
-        <w:rPr>
-          <w:rFonts w:ascii="Courier New" w:cs="Courier New" w:eastAsia="Courier New" w:hAnsi="Courier New"/>
-          <w:color w:val="7f6000"/>
-          <w:sz w:val="18"/>
-          <w:szCs w:val="18"/>
-          <w:rtl w:val="0"/>
-        </w:rPr>
-        <w:t xml:space="preserve">&lt;ab&gt;</w:t>
-      </w:r>
-      <w:r>
-        <w:rPr>
-          <w:color w:val="000000"/>
-          <w:rtl w:val="0"/>
-        </w:rPr>
-        <w:t xml:space="preserve">Elles se pourroient bien gecter en </w:t>
-      </w:r>
-      <w:r>
-        <w:rPr>
-          <w:rFonts w:ascii="Courier New" w:cs="Courier New" w:eastAsia="Courier New" w:hAnsi="Courier New"/>
-          <w:b w:val="0"/>
-          <w:color w:val="0000ff"/>
-          <w:sz w:val="18"/>
-          <w:szCs w:val="18"/>
-          <w:rtl w:val="0"/>
-        </w:rPr>
-        <w:t xml:space="preserve">&lt;m&gt;</w:t>
-      </w:r>
-      <w:r>
-        <w:rPr>
-          <w:b w:val="0"/>
-          <w:color w:val="000000"/>
-          <w:rtl w:val="0"/>
-        </w:rPr>
-        <w:t xml:space="preserve">o</w:t>
-      </w:r>
-      <w:r>
-        <w:rPr>
-          <w:b w:val="0"/>
-          <w:color w:val="000000"/>
-          <w:rtl w:val="0"/>
-        </w:rPr>
-        <w:t xml:space="preserve">r</w:t>
-      </w:r>
-      <w:r>
-        <w:rPr>
-          <w:rFonts w:ascii="Courier New" w:cs="Courier New" w:eastAsia="Courier New" w:hAnsi="Courier New"/>
-          <w:b w:val="0"/>
-          <w:color w:val="0000ff"/>
-          <w:sz w:val="18"/>
-          <w:szCs w:val="18"/>
-          <w:rtl w:val="0"/>
-        </w:rPr>
-        <w:t xml:space="preserve">&lt;/m&gt;</w:t>
-      </w:r>
-      <w:r>
-        <w:rPr>
-          <w:b w:val="0"/>
-          <w:color w:val="000000"/>
-          <w:rtl w:val="0"/>
-        </w:rPr>
-        <w:t xml:space="preserve">.</w:t>
-      </w:r>
-      <w:r>
-        <w:rPr>
-          <w:color w:val="000000"/>
-          <w:rtl w:val="0"/>
-        </w:rPr>
-        <w:t xml:space="preserve"> M</w:t>
-      </w:r>
-      <w:r>
-        <w:rPr>
-          <w:color w:val="000000"/>
-          <w:rtl w:val="0"/>
-        </w:rPr>
-        <w:t xml:space="preserve">ays si tu les veul</w:t>
-      </w:r>
-      <w:r>
-        <w:rPr>
-          <w:rtl w:val="0"/>
-        </w:rPr>
-        <w:t xml:space="preserve">x</w:t>
-      </w:r>
-      <w:r>
-        <w:rPr>
-          <w:color w:val="000000"/>
-          <w:rtl w:val="0"/>
-        </w:rPr>
-        <w:t xml:space="preserve"> </w:t>
-      </w:r>
-      <w:r>
-        <w:rPr>
-          <w:rFonts w:ascii="Courier New" w:cs="Courier New" w:eastAsia="Courier New" w:hAnsi="Courier New"/>
-          <w:b w:val="0"/>
-          <w:color w:val="0000ff"/>
-          <w:sz w:val="18"/>
-          <w:szCs w:val="18"/>
-          <w:rtl w:val="0"/>
-        </w:rPr>
-        <w:t xml:space="preserve">&lt;m&gt;</w:t>
-      </w:r>
-      <w:r>
-        <w:rPr>
-          <w:b w:val="0"/>
-          <w:color w:val="000000"/>
-          <w:rtl w:val="0"/>
-        </w:rPr>
-        <w:t xml:space="preserve">e</w:t>
-      </w:r>
-      <w:r>
-        <w:rPr>
-          <w:b w:val="0"/>
-          <w:color w:val="000000"/>
-          <w:rtl w:val="0"/>
-        </w:rPr>
-        <w:t xml:space="preserve">smaill</w:t>
-      </w:r>
-      <w:r>
-        <w:rPr>
-          <w:rtl w:val="0"/>
-        </w:rPr>
-        <w:t xml:space="preserve">er</w:t>
-      </w:r>
-      <w:r>
-        <w:rPr>
-          <w:rFonts w:ascii="Courier New" w:cs="Courier New" w:eastAsia="Courier New" w:hAnsi="Courier New"/>
-          <w:b w:val="0"/>
-          <w:color w:val="0000ff"/>
-          <w:sz w:val="18"/>
-          <w:szCs w:val="18"/>
-          <w:rtl w:val="0"/>
-        </w:rPr>
-        <w:t xml:space="preserve">&lt;/m&gt;</w:t>
-      </w:r>
-      <w:r>
-        <w:rPr>
-          <w:b w:val="0"/>
-          <w:color w:val="000000"/>
-          <w:rtl w:val="0"/>
-        </w:rPr>
-        <w:t xml:space="preserve">,</w:t>
-      </w:r>
-      <w:r>
-        <w:rPr>
-          <w:rFonts w:ascii="Courier New" w:cs="Courier New" w:eastAsia="Courier New" w:hAnsi="Courier New"/>
-          <w:color w:val="a9a9a9"/>
-          <w:sz w:val="18"/>
-          <w:szCs w:val="18"/>
-          <w:rtl w:val="0"/>
-        </w:rPr>
-        <w:t xml:space="preserve">&lt;lb/&gt;</w:t>
-      </w:r>
-      <w:r>
-        <w:rPr>
-          <w:rtl w:val="0"/>
-        </w:rPr>
-      </w:r>
-    </w:p>
-    <w:p>
-      <w:pPr>
-        <w:keepNext w:val="0"/>
-        <w:keepLines w:val="0"/>
-        <w:widowControl w:val="0"/>
-        <w:pBdr>
-          <w:top w:space="0" w:sz="0" w:val="nil"/>
-          <w:left w:space="0" w:sz="0" w:val="nil"/>
-          <w:bottom w:space="0" w:sz="0" w:val="nil"/>
-          <w:right w:space="0" w:sz="0" w:val="nil"/>
-          <w:between w:space="0" w:sz="0" w:val="nil"/>
-        </w:pBdr>
-        <w:shd w:fill="auto" w:val="clear"/>
-        <w:contextualSpacing w:val="0"/>
-        <w:rPr>
-          <w:color w:val="000000"/>
-        </w:rPr>
-      </w:pPr>
-      <w:r>
-        <w:rPr>
-          <w:color w:val="000000"/>
-          <w:rtl w:val="0"/>
-        </w:rPr>
-        <w:t xml:space="preserve">il les fault faire à la main &amp;</w:t>
-      </w:r>
-      <w:r>
-        <w:rPr>
-          <w:rFonts w:ascii="Courier New" w:cs="Courier New" w:eastAsia="Courier New" w:hAnsi="Courier New"/>
-          <w:color w:val="a9a9a9"/>
-          <w:sz w:val="18"/>
-          <w:szCs w:val="18"/>
-          <w:rtl w:val="0"/>
-        </w:rPr>
-        <w:t xml:space="preserve">amp;</w:t>
-      </w:r>
-      <w:r>
-        <w:rPr>
-          <w:color w:val="000000"/>
-          <w:rtl w:val="0"/>
-        </w:rPr>
-        <w:t xml:space="preserve"> les </w:t>
-      </w:r>
-      <w:r>
-        <w:rPr>
-          <w:rFonts w:ascii="Courier New" w:cs="Courier New" w:eastAsia="Courier New" w:hAnsi="Courier New"/>
-          <w:b w:val="0"/>
-          <w:color w:val="0000ff"/>
-          <w:sz w:val="18"/>
-          <w:szCs w:val="18"/>
-          <w:rtl w:val="0"/>
-        </w:rPr>
-        <w:t xml:space="preserve">&lt;m&gt;</w:t>
-      </w:r>
-      <w:r>
-        <w:rPr>
-          <w:b w:val="0"/>
-          <w:color w:val="000000"/>
-          <w:rtl w:val="0"/>
-        </w:rPr>
-        <w:t xml:space="preserve">e</w:t>
-      </w:r>
-      <w:r>
-        <w:rPr>
-          <w:b w:val="0"/>
-          <w:color w:val="000000"/>
-          <w:rtl w:val="0"/>
-        </w:rPr>
-        <w:t xml:space="preserve">smailer</w:t>
-      </w:r>
-      <w:r>
-        <w:rPr>
-          <w:rFonts w:ascii="Courier New" w:cs="Courier New" w:eastAsia="Courier New" w:hAnsi="Courier New"/>
-          <w:b w:val="0"/>
-          <w:color w:val="0000ff"/>
-          <w:sz w:val="18"/>
-          <w:szCs w:val="18"/>
-          <w:rtl w:val="0"/>
-        </w:rPr>
-        <w:t xml:space="preserve">&lt;/m&gt;,</w:t>
-      </w:r>
-      <w:r>
-        <w:rPr>
-          <w:b w:val="0"/>
-          <w:color w:val="000000"/>
-          <w:rtl w:val="0"/>
-        </w:rPr>
-        <w:t xml:space="preserve"> </w:t>
-      </w:r>
-      <w:r>
-        <w:rPr>
-          <w:color w:val="000000"/>
-          <w:rtl w:val="0"/>
-        </w:rPr>
-        <w:t xml:space="preserve">&amp;</w:t>
-      </w:r>
-      <w:r>
-        <w:rPr>
-          <w:rFonts w:ascii="Courier New" w:cs="Courier New" w:eastAsia="Courier New" w:hAnsi="Courier New"/>
-          <w:color w:val="a9a9a9"/>
-          <w:sz w:val="18"/>
-          <w:szCs w:val="18"/>
-          <w:rtl w:val="0"/>
-        </w:rPr>
-        <w:t xml:space="preserve">amp;</w:t>
-      </w:r>
-      <w:r>
-        <w:rPr>
-          <w:color w:val="000000"/>
-          <w:rtl w:val="0"/>
-        </w:rPr>
-        <w:t xml:space="preserve"> puys les raporter.</w:t>
-      </w:r>
-      <w:r>
-        <w:rPr>
-          <w:rFonts w:ascii="Courier New" w:cs="Courier New" w:eastAsia="Courier New" w:hAnsi="Courier New"/>
-          <w:color w:val="a9a9a9"/>
-          <w:sz w:val="18"/>
-          <w:szCs w:val="18"/>
-          <w:rtl w:val="0"/>
-        </w:rPr>
-        <w:t xml:space="preserve">&lt;lb/&gt;</w:t>
-      </w:r>
-      <w:r>
-        <w:rPr>
-          <w:rtl w:val="0"/>
-        </w:rPr>
-      </w:r>
-    </w:p>
-    <w:p>
-      <w:pPr>
-        <w:keepNext w:val="0"/>
-        <w:keepLines w:val="0"/>
-        <w:widowControl w:val="0"/>
-        <w:pBdr>
-          <w:top w:space="0" w:sz="0" w:val="nil"/>
-          <w:left w:space="0" w:sz="0" w:val="nil"/>
-          <w:bottom w:space="0" w:sz="0" w:val="nil"/>
-          <w:right w:space="0" w:sz="0" w:val="nil"/>
-          <w:between w:space="0" w:sz="0" w:val="nil"/>
-        </w:pBdr>
-        <w:shd w:fill="auto" w:val="clear"/>
-        <w:contextualSpacing w:val="0"/>
-        <w:rPr>
-          <w:color w:val="000000"/>
-        </w:rPr>
-      </w:pPr>
-      <w:r>
-        <w:rPr>
-          <w:color w:val="000000"/>
-          <w:rtl w:val="0"/>
-        </w:rPr>
-        <w:t xml:space="preserve">Aultrement, l</w:t>
-      </w:r>
-      <w:r>
-        <w:rPr>
-          <w:rtl w:val="0"/>
-        </w:rPr>
-        <w:t xml:space="preserve">es </w:t>
-      </w:r>
-      <w:r>
-        <w:rPr>
-          <w:color w:val="000000"/>
-          <w:rtl w:val="0"/>
-        </w:rPr>
-        <w:t xml:space="preserve">foeille</w:t>
-      </w:r>
-      <w:r>
-        <w:rPr>
-          <w:rtl w:val="0"/>
-        </w:rPr>
-        <w:t xml:space="preserve">s </w:t>
-      </w:r>
-      <w:r>
-        <w:rPr>
-          <w:color w:val="000000"/>
-          <w:rtl w:val="0"/>
-        </w:rPr>
-        <w:t xml:space="preserve">estant si </w:t>
-      </w:r>
-      <w:r>
-        <w:rPr>
-          <w:rtl w:val="0"/>
-        </w:rPr>
-        <w:t xml:space="preserve">pressées</w:t>
-      </w:r>
-      <w:r>
-        <w:rPr>
-          <w:color w:val="000000"/>
-          <w:rtl w:val="0"/>
-        </w:rPr>
-        <w:t xml:space="preserve">, l</w:t>
-      </w:r>
-      <w:r>
-        <w:rPr>
-          <w:rtl w:val="0"/>
-        </w:rPr>
-        <w:t xml:space="preserve">’</w:t>
-      </w:r>
-      <w:r>
-        <w:rPr>
-          <w:rFonts w:ascii="Courier New" w:cs="Courier New" w:eastAsia="Courier New" w:hAnsi="Courier New"/>
-          <w:b w:val="0"/>
-          <w:color w:val="0000ff"/>
-          <w:sz w:val="18"/>
-          <w:szCs w:val="18"/>
-          <w:rtl w:val="0"/>
-        </w:rPr>
-        <w:t xml:space="preserve">&lt;m&gt;</w:t>
-      </w:r>
-      <w:r>
-        <w:rPr>
-          <w:b w:val="0"/>
-          <w:color w:val="000000"/>
-          <w:rtl w:val="0"/>
-        </w:rPr>
-        <w:t xml:space="preserve">e</w:t>
-      </w:r>
-      <w:r>
-        <w:rPr>
-          <w:b w:val="0"/>
-          <w:color w:val="000000"/>
-          <w:rtl w:val="0"/>
-        </w:rPr>
-        <w:t xml:space="preserve">smail</w:t>
-      </w:r>
-      <w:r>
-        <w:rPr>
-          <w:rFonts w:ascii="Courier New" w:cs="Courier New" w:eastAsia="Courier New" w:hAnsi="Courier New"/>
-          <w:b w:val="0"/>
-          <w:color w:val="0000ff"/>
-          <w:sz w:val="18"/>
-          <w:szCs w:val="18"/>
-          <w:rtl w:val="0"/>
-        </w:rPr>
-        <w:t xml:space="preserve">&lt;/m&gt;</w:t>
-      </w:r>
-      <w:r>
-        <w:rPr>
-          <w:b w:val="0"/>
-          <w:color w:val="000000"/>
-          <w:rtl w:val="0"/>
-        </w:rPr>
-        <w:t xml:space="preserve"> </w:t>
-      </w:r>
-      <w:r>
-        <w:rPr>
-          <w:color w:val="000000"/>
-          <w:rtl w:val="0"/>
-        </w:rPr>
-        <w:t xml:space="preserve">s</w:t>
-      </w:r>
-      <w:r>
-        <w:rPr>
-          <w:rtl w:val="0"/>
-        </w:rPr>
-        <w:t xml:space="preserve">’</w:t>
-      </w:r>
-      <w:r>
-        <w:rPr>
-          <w:color w:val="000000"/>
-          <w:rtl w:val="0"/>
-        </w:rPr>
-        <w:t xml:space="preserve">i confondroit.</w:t>
-      </w:r>
-      <w:r>
-        <w:rPr>
-          <w:rFonts w:ascii="Courier New" w:cs="Courier New" w:eastAsia="Courier New" w:hAnsi="Courier New"/>
-          <w:color w:val="7f6000"/>
-          <w:sz w:val="18"/>
-          <w:szCs w:val="18"/>
-          <w:rtl w:val="0"/>
-        </w:rPr>
-        <w:t xml:space="preserve">&lt;/ab&gt;</w:t>
-      </w:r>
-      <w:r>
-        <w:rPr>
-          <w:rtl w:val="0"/>
-        </w:rPr>
-      </w:r>
-    </w:p>
-    <w:p>
-      <w:pPr>
-        <w:keepNext w:val="0"/>
-        <w:keepLines w:val="0"/>
-        <w:widowControl w:val="0"/>
-        <w:pBdr>
-          <w:top w:space="0" w:sz="0" w:val="nil"/>
-          <w:left w:space="0" w:sz="0" w:val="nil"/>
-          <w:bottom w:space="0" w:sz="0" w:val="nil"/>
-          <w:right w:space="0" w:sz="0" w:val="nil"/>
-          <w:between w:space="0" w:sz="0" w:val="nil"/>
-        </w:pBdr>
-        <w:shd w:fill="auto" w:val="clear"/>
-        <w:contextualSpacing w:val="0"/>
-        <w:rPr>
-          <w:color w:val="000000"/>
-        </w:rPr>
-      </w:pPr>
-      <w:r>
-        <w:rPr>
-          <w:color w:val="000000"/>
-          <w:rtl w:val="0"/>
-        </w:rPr>
-        <w:t xml:space="preserve"> </w:t>
-      </w:r>
-      <w:r>
-        <w:rPr>
-          <w:rtl w:val="0"/>
-        </w:rPr>
-      </w:r>
-    </w:p>
-    <w:p>
-      <w:pPr>
-        <w:keepNext w:val="0"/>
-        <w:keepLines w:val="0"/>
-        <w:widowControl w:val="0"/>
-        <w:pBdr>
-          <w:top w:space="0" w:sz="0" w:val="nil"/>
-          <w:left w:space="0" w:sz="0" w:val="nil"/>
-          <w:bottom w:space="0" w:sz="0" w:val="nil"/>
-          <w:right w:space="0" w:sz="0" w:val="nil"/>
-          <w:between w:space="0" w:sz="0" w:val="nil"/>
-        </w:pBdr>
-        <w:shd w:fill="auto" w:val="clear"/>
-        <w:contextualSpacing w:val="0"/>
-        <w:rPr>
-          <w:color w:val="000000"/>
-        </w:rPr>
-      </w:pPr>
-      <w:r>
-        <w:rPr>
-          <w:rFonts w:ascii="Courier New" w:cs="Courier New" w:eastAsia="Courier New" w:hAnsi="Courier New"/>
-          <w:color w:val="7f6000"/>
-          <w:sz w:val="18"/>
-          <w:szCs w:val="18"/>
-          <w:rtl w:val="0"/>
-        </w:rPr>
-        <w:t xml:space="preserve">&lt;/div&gt;</w:t>
-      </w:r>
-      <w:r>
-        <w:rPr>
-          <w:color w:val="000000"/>
-          <w:rtl w:val="0"/>
-        </w:rPr>
-        <w:br w:type="textWrapping"/>
-      </w:r>
-      <w:r>
-        <w:rPr>
-          <w:rFonts w:ascii="Courier New" w:cs="Courier New" w:eastAsia="Courier New" w:hAnsi="Courier New"/>
-          <w:color w:val="7f6000"/>
-          <w:sz w:val="18"/>
-          <w:szCs w:val="18"/>
-          <w:rtl w:val="0"/>
-        </w:rPr>
-        <w:t xml:space="preserve">&lt;div&gt;</w:t>
-      </w:r>
-      <w:r>
-        <w:rPr>
-          <w:color w:val="000000"/>
-          <w:rtl w:val="0"/>
-        </w:rPr>
-        <w:br w:type="textWrapping"/>
-      </w:r>
-      <w:r>
-        <w:rPr>
-          <w:rFonts w:ascii="Courier New" w:cs="Courier New" w:eastAsia="Courier New" w:hAnsi="Courier New"/>
-          <w:color w:val="7f6000"/>
-          <w:sz w:val="18"/>
-          <w:szCs w:val="18"/>
-          <w:rtl w:val="0"/>
-        </w:rPr>
-        <w:t xml:space="preserve">&lt;id&gt;</w:t>
-      </w:r>
-      <w:r>
-        <w:rPr>
-          <w:color w:val="000000"/>
-          <w:rtl w:val="0"/>
-        </w:rPr>
-        <w:t xml:space="preserve">p117v_a3</w:t>
-      </w:r>
-      <w:r>
-        <w:rPr>
-          <w:rFonts w:ascii="Courier New" w:cs="Courier New" w:eastAsia="Courier New" w:hAnsi="Courier New"/>
-          <w:color w:val="7f6000"/>
-          <w:sz w:val="18"/>
-          <w:szCs w:val="18"/>
-          <w:rtl w:val="0"/>
-        </w:rPr>
-        <w:t xml:space="preserve">&lt;/id&gt;</w:t>
-      </w:r>
-      <w:r>
-        <w:rPr>
-          <w:color w:val="000000"/>
-          <w:rtl w:val="0"/>
-        </w:rPr>
-        <w:br w:type="textWrapping"/>
-      </w:r>
-      <w:r>
-        <w:rPr>
-          <w:rFonts w:ascii="Courier New" w:cs="Courier New" w:eastAsia="Courier New" w:hAnsi="Courier New"/>
-          <w:color w:val="7f6000"/>
-          <w:sz w:val="18"/>
-          <w:szCs w:val="18"/>
-          <w:rtl w:val="0"/>
-        </w:rPr>
-        <w:t xml:space="preserve">&lt;head&gt;</w:t>
-      </w:r>
-      <w:r>
-        <w:rPr>
-          <w:b w:val="0"/>
-          <w:color w:val="000000"/>
-          <w:rtl w:val="0"/>
-        </w:rPr>
-        <w:t xml:space="preserve">S</w:t>
-      </w:r>
-      <w:r>
-        <w:rPr>
-          <w:b w:val="0"/>
-          <w:color w:val="000000"/>
-          <w:rtl w:val="0"/>
-        </w:rPr>
-        <w:t xml:space="preserve">able </w:t>
-      </w:r>
-      <w:r>
-        <w:rPr>
-          <w:color w:val="000000"/>
-          <w:rtl w:val="0"/>
-        </w:rPr>
-        <w:t xml:space="preserve">qui ha servi</w:t>
-      </w:r>
-      <w:r>
-        <w:rPr>
-          <w:rFonts w:ascii="Courier New" w:cs="Courier New" w:eastAsia="Courier New" w:hAnsi="Courier New"/>
-          <w:color w:val="7f6000"/>
-          <w:sz w:val="18"/>
-          <w:szCs w:val="18"/>
-          <w:rtl w:val="0"/>
-        </w:rPr>
-        <w:t xml:space="preserve">&lt;/head&gt;</w:t>
-      </w:r>
-      <w:r>
-        <w:rPr>
-          <w:rtl w:val="0"/>
-        </w:rPr>
-      </w:r>
-    </w:p>
-    <w:p>
-      <w:pPr>
-        <w:keepNext w:val="0"/>
-        <w:keepLines w:val="0"/>
-        <w:widowControl w:val="0"/>
-        <w:pBdr>
-          <w:top w:space="0" w:sz="0" w:val="nil"/>
-          <w:left w:space="0" w:sz="0" w:val="nil"/>
-          <w:bottom w:space="0" w:sz="0" w:val="nil"/>
-          <w:right w:space="0" w:sz="0" w:val="nil"/>
-          <w:between w:space="0" w:sz="0" w:val="nil"/>
-        </w:pBdr>
-        <w:shd w:fill="auto" w:val="clear"/>
-        <w:contextualSpacing w:val="0"/>
-        <w:rPr>
-          <w:color w:val="000000"/>
-        </w:rPr>
-      </w:pPr>
-      <w:r>
-        <w:rPr>
-          <w:rtl w:val="0"/>
-        </w:rPr>
-      </w:r>
-    </w:p>
-    <w:p>
-      <w:pPr>
-        <w:keepNext w:val="0"/>
-        <w:keepLines w:val="0"/>
-        <w:widowControl w:val="0"/>
-        <w:pBdr>
-          <w:top w:space="0" w:sz="0" w:val="nil"/>
-          <w:left w:space="0" w:sz="0" w:val="nil"/>
-          <w:bottom w:space="0" w:sz="0" w:val="nil"/>
-          <w:right w:space="0" w:sz="0" w:val="nil"/>
-          <w:between w:space="0" w:sz="0" w:val="nil"/>
-        </w:pBdr>
-        <w:shd w:fill="auto" w:val="clear"/>
-        <w:contextualSpacing w:val="0"/>
-        <w:rPr>
-          <w:color w:val="000000"/>
-        </w:rPr>
-      </w:pPr>
-      <w:r>
-        <w:rPr>
-          <w:rFonts w:ascii="Courier New" w:cs="Courier New" w:eastAsia="Courier New" w:hAnsi="Courier New"/>
-          <w:color w:val="7f6000"/>
-          <w:sz w:val="18"/>
-          <w:szCs w:val="18"/>
-          <w:rtl w:val="0"/>
-        </w:rPr>
-        <w:t xml:space="preserve">&lt;ab&gt;</w:t>
-      </w:r>
-      <w:r>
-        <w:rPr>
-          <w:color w:val="000000"/>
-          <w:rtl w:val="0"/>
-        </w:rPr>
-        <w:t xml:space="preserve">Il ne le faut pas gecter. Mais à cause qu</w:t>
-      </w:r>
-      <w:r>
-        <w:rPr>
-          <w:rtl w:val="0"/>
-        </w:rPr>
-        <w:t xml:space="preserve">’</w:t>
-      </w:r>
-      <w:r>
-        <w:rPr>
-          <w:color w:val="000000"/>
-          <w:rtl w:val="0"/>
-        </w:rPr>
-        <w:t xml:space="preserve">il est meslé d</w:t>
-      </w:r>
-      <w:r>
-        <w:rPr>
-          <w:rtl w:val="0"/>
-        </w:rPr>
-        <w:t xml:space="preserve">’</w:t>
-      </w:r>
-      <w:r>
-        <w:rPr>
-          <w:rFonts w:ascii="Courier New" w:cs="Courier New" w:eastAsia="Courier New" w:hAnsi="Courier New"/>
-          <w:b w:val="0"/>
-          <w:color w:val="0000ff"/>
-          <w:sz w:val="18"/>
-          <w:szCs w:val="18"/>
-          <w:rtl w:val="0"/>
-        </w:rPr>
-        <w:t xml:space="preserve">&lt;m&gt;</w:t>
-      </w:r>
-      <w:r>
-        <w:rPr>
-          <w:b w:val="0"/>
-          <w:color w:val="000000"/>
-          <w:rtl w:val="0"/>
-        </w:rPr>
-        <w:t xml:space="preserve">a</w:t>
-      </w:r>
-      <w:r>
-        <w:rPr>
-          <w:b w:val="0"/>
-          <w:color w:val="000000"/>
-          <w:rtl w:val="0"/>
-        </w:rPr>
-        <w:t xml:space="preserve">lum de plume</w:t>
-      </w:r>
-      <w:r>
-        <w:rPr>
-          <w:rFonts w:ascii="Courier New" w:cs="Courier New" w:eastAsia="Courier New" w:hAnsi="Courier New"/>
-          <w:b w:val="0"/>
-          <w:color w:val="0000ff"/>
-          <w:sz w:val="18"/>
-          <w:szCs w:val="18"/>
-          <w:rtl w:val="0"/>
-        </w:rPr>
-        <w:t xml:space="preserve">&lt;/m&gt;,</w:t>
-      </w:r>
-      <w:r>
-        <w:rPr>
-          <w:rFonts w:ascii="Courier New" w:cs="Courier New" w:eastAsia="Courier New" w:hAnsi="Courier New"/>
-          <w:b w:val="0"/>
-          <w:color w:val="a9a9a9"/>
-          <w:sz w:val="18"/>
-          <w:szCs w:val="18"/>
-          <w:rtl w:val="0"/>
-        </w:rPr>
-        <w:t xml:space="preserve">&lt;lb/&gt;</w:t>
-      </w:r>
-      <w:r>
-        <w:rPr>
-          <w:rtl w:val="0"/>
-        </w:rPr>
-      </w:r>
-    </w:p>
-    <w:p>
-      <w:pPr>
-        <w:keepNext w:val="0"/>
-        <w:keepLines w:val="0"/>
-        <w:widowControl w:val="0"/>
-        <w:pBdr>
-          <w:top w:space="0" w:sz="0" w:val="nil"/>
-          <w:left w:space="0" w:sz="0" w:val="nil"/>
-          <w:bottom w:space="0" w:sz="0" w:val="nil"/>
-          <w:right w:space="0" w:sz="0" w:val="nil"/>
-          <w:between w:space="0" w:sz="0" w:val="nil"/>
-        </w:pBdr>
-        <w:shd w:fill="auto" w:val="clear"/>
-        <w:contextualSpacing w:val="0"/>
-        <w:rPr>
-          <w:color w:val="000000"/>
-        </w:rPr>
-      </w:pPr>
-      <w:r>
-        <w:rPr>
-          <w:color w:val="000000"/>
-          <w:rtl w:val="0"/>
-        </w:rPr>
-        <w:t xml:space="preserve">tu le peux employer en la mixtion des aultres &amp;</w:t>
-      </w:r>
-      <w:r>
-        <w:rPr>
-          <w:rFonts w:ascii="Courier New" w:cs="Courier New" w:eastAsia="Courier New" w:hAnsi="Courier New"/>
-          <w:color w:val="a9a9a9"/>
-          <w:sz w:val="18"/>
-          <w:szCs w:val="18"/>
-          <w:rtl w:val="0"/>
-        </w:rPr>
-        <w:t xml:space="preserve">amp;</w:t>
-      </w:r>
-      <w:r>
-        <w:rPr>
-          <w:color w:val="000000"/>
-          <w:rtl w:val="0"/>
-        </w:rPr>
-        <w:t xml:space="preserve"> le faire servir</w:t>
-      </w:r>
-      <w:r>
-        <w:rPr>
-          <w:rFonts w:ascii="Courier New" w:cs="Courier New" w:eastAsia="Courier New" w:hAnsi="Courier New"/>
-          <w:color w:val="a9a9a9"/>
-          <w:sz w:val="18"/>
-          <w:szCs w:val="18"/>
-          <w:rtl w:val="0"/>
-        </w:rPr>
-        <w:t xml:space="preserve">&lt;lb/&gt;</w:t>
-      </w:r>
-      <w:r>
-        <w:rPr>
-          <w:rtl w:val="0"/>
-        </w:rPr>
-      </w:r>
-    </w:p>
-    <w:p>
-      <w:pPr>
-        <w:keepNext w:val="0"/>
-        <w:keepLines w:val="0"/>
-        <w:widowControl w:val="0"/>
-        <w:pBdr>
-          <w:top w:space="0" w:sz="0" w:val="nil"/>
-          <w:left w:space="0" w:sz="0" w:val="nil"/>
-          <w:bottom w:space="0" w:sz="0" w:val="nil"/>
-          <w:right w:space="0" w:sz="0" w:val="nil"/>
-          <w:between w:space="0" w:sz="0" w:val="nil"/>
-        </w:pBdr>
-        <w:shd w:fill="auto" w:val="clear"/>
-        <w:contextualSpacing w:val="0"/>
-        <w:rPr>
-          <w:color w:val="000000"/>
-        </w:rPr>
-      </w:pPr>
-      <w:r>
-        <w:rPr>
-          <w:color w:val="000000"/>
-          <w:rtl w:val="0"/>
-        </w:rPr>
-        <w:t xml:space="preserve">au lieu de </w:t>
-      </w:r>
-      <w:r>
-        <w:rPr>
-          <w:rFonts w:ascii="Courier New" w:cs="Courier New" w:eastAsia="Courier New" w:hAnsi="Courier New"/>
-          <w:color w:val="0000ff"/>
-          <w:sz w:val="18"/>
-          <w:szCs w:val="18"/>
-          <w:rtl w:val="0"/>
-        </w:rPr>
-        <w:t xml:space="preserve">&lt;m&gt;</w:t>
-      </w:r>
-      <w:r>
-        <w:rPr>
-          <w:color w:val="000000"/>
-          <w:rtl w:val="0"/>
-        </w:rPr>
-        <w:t xml:space="preserve">brique</w:t>
-      </w:r>
-      <w:r>
-        <w:rPr>
-          <w:rFonts w:ascii="Courier New" w:cs="Courier New" w:eastAsia="Courier New" w:hAnsi="Courier New"/>
-          <w:color w:val="0000ff"/>
-          <w:sz w:val="18"/>
-          <w:szCs w:val="18"/>
-          <w:rtl w:val="0"/>
-        </w:rPr>
-        <w:t xml:space="preserve">&lt;/m&gt;</w:t>
-      </w:r>
-      <w:r>
-        <w:rPr>
-          <w:color w:val="000000"/>
-          <w:rtl w:val="0"/>
-        </w:rPr>
-        <w:t xml:space="preserve">.</w:t>
-      </w:r>
-      <w:r>
-        <w:rPr>
-          <w:rFonts w:ascii="Courier New" w:cs="Courier New" w:eastAsia="Courier New" w:hAnsi="Courier New"/>
-          <w:color w:val="7f6000"/>
-          <w:sz w:val="18"/>
-          <w:szCs w:val="18"/>
-          <w:rtl w:val="0"/>
-        </w:rPr>
-        <w:t xml:space="preserve">&lt;/</w:t>
-      </w:r>
-      <w:r>
-        <w:rPr>
-          <w:rFonts w:ascii="Courier New" w:cs="Courier New" w:eastAsia="Courier New" w:hAnsi="Courier New"/>
-          <w:color w:val="7f6000"/>
-          <w:sz w:val="18"/>
-          <w:szCs w:val="18"/>
-          <w:rtl w:val="0"/>
-        </w:rPr>
-        <w:t xml:space="preserve">ab&gt;</w:t>
-      </w:r>
-      <w:r>
-        <w:rPr>
-          <w:rtl w:val="0"/>
-        </w:rPr>
-      </w:r>
-    </w:p>
-    <w:p>
-      <w:pPr>
-        <w:keepNext w:val="0"/>
-        <w:keepLines w:val="0"/>
-        <w:widowControl w:val="0"/>
-        <w:pBdr>
-          <w:top w:space="0" w:sz="0" w:val="nil"/>
-          <w:left w:space="0" w:sz="0" w:val="nil"/>
-          <w:bottom w:space="0" w:sz="0" w:val="nil"/>
-          <w:right w:space="0" w:sz="0" w:val="nil"/>
-          <w:between w:space="0" w:sz="0" w:val="nil"/>
-        </w:pBdr>
-        <w:shd w:fill="auto" w:val="clear"/>
-        <w:contextualSpacing w:val="0"/>
-        <w:rPr>
-          <w:color w:val="000000"/>
-        </w:rPr>
-      </w:pPr>
-      <w:r>
-        <w:rPr>
-          <w:color w:val="000000"/>
-          <w:rtl w:val="0"/>
-        </w:rPr>
-        <w:t xml:space="preserve"> </w:t>
-      </w:r>
-      <w:r>
-        <w:rPr>
-          <w:rtl w:val="0"/>
-        </w:rPr>
-      </w:r>
-    </w:p>
-    <w:p>
-      <w:pPr>
-        <w:keepNext w:val="0"/>
-        <w:keepLines w:val="0"/>
-        <w:widowControl w:val="0"/>
-        <w:pBdr>
-          <w:top w:space="0" w:sz="0" w:val="nil"/>
-          <w:left w:space="0" w:sz="0" w:val="nil"/>
-          <w:bottom w:space="0" w:sz="0" w:val="nil"/>
-          <w:right w:space="0" w:sz="0" w:val="nil"/>
-          <w:between w:space="0" w:sz="0" w:val="nil"/>
-        </w:pBdr>
-        <w:shd w:fill="auto" w:val="clear"/>
-        <w:contextualSpacing w:val="0"/>
-        <w:rPr>
-          <w:rFonts w:ascii="Courier New" w:cs="Courier New" w:eastAsia="Courier New" w:hAnsi="Courier New"/>
-          <w:b w:val="0"/>
-          <w:color w:val="0000ff"/>
-          <w:sz w:val="18"/>
-          <w:szCs w:val="18"/>
-        </w:rPr>
-      </w:pPr>
-      <w:r>
-        <w:rPr>
-          <w:rFonts w:ascii="Courier New" w:cs="Courier New" w:eastAsia="Courier New" w:hAnsi="Courier New"/>
-          <w:color w:val="7f6000"/>
-          <w:sz w:val="18"/>
-          <w:szCs w:val="18"/>
-          <w:rtl w:val="0"/>
-        </w:rPr>
-        <w:t xml:space="preserve">&lt;/div&gt;</w:t>
-      </w:r>
-      <w:r>
-        <w:rPr>
-          <w:color w:val="000000"/>
-          <w:rtl w:val="0"/>
-        </w:rPr>
-        <w:br w:type="textWrapping"/>
-      </w:r>
-      <w:r>
-        <w:rPr>
-          <w:rFonts w:ascii="Courier New" w:cs="Courier New" w:eastAsia="Courier New" w:hAnsi="Courier New"/>
-          <w:color w:val="7f6000"/>
-          <w:sz w:val="18"/>
-          <w:szCs w:val="18"/>
-          <w:rtl w:val="0"/>
-        </w:rPr>
-        <w:t xml:space="preserve">&lt;div&gt;</w:t>
-      </w:r>
-      <w:r>
-        <w:rPr>
-          <w:color w:val="000000"/>
-          <w:rtl w:val="0"/>
-        </w:rPr>
-        <w:br w:type="textWrapping"/>
-      </w:r>
-      <w:r>
-        <w:rPr>
-          <w:rFonts w:ascii="Courier New" w:cs="Courier New" w:eastAsia="Courier New" w:hAnsi="Courier New"/>
-          <w:color w:val="7f6000"/>
-          <w:sz w:val="18"/>
-          <w:szCs w:val="18"/>
-          <w:rtl w:val="0"/>
-        </w:rPr>
-        <w:t xml:space="preserve">&lt;id&gt;</w:t>
-      </w:r>
-      <w:r>
-        <w:rPr>
-          <w:color w:val="000000"/>
-          <w:rtl w:val="0"/>
-        </w:rPr>
-        <w:t xml:space="preserve">p117v_a4</w:t>
-      </w:r>
-      <w:r>
-        <w:rPr>
-          <w:rFonts w:ascii="Courier New" w:cs="Courier New" w:eastAsia="Courier New" w:hAnsi="Courier New"/>
-          <w:color w:val="7f6000"/>
-          <w:sz w:val="18"/>
-          <w:szCs w:val="18"/>
-          <w:rtl w:val="0"/>
-        </w:rPr>
-        <w:t xml:space="preserve">&lt;/id&gt;</w:t>
+        <w:t xml:space="preserve">&lt;id&gt;p117v_4&lt;/id&gt;</w:t>
       </w:r>
       <w:r>
         <w:rPr>
@@ -5872,53 +5808,53 @@
       <w:r>
         <w:rPr>
           <w:rFonts w:ascii="Courier New" w:cs="Courier New" w:eastAsia="Courier New" w:hAnsi="Courier New"/>
+          <w:color w:val="a9a9a9"/>
+          <w:sz w:val="18"/>
+          <w:szCs w:val="18"/>
+          <w:rtl w:val="0"/>
+        </w:rPr>
+        <w:t xml:space="preserve">&lt;lb/&gt;</w:t>
+      </w:r>
+      <w:r>
+        <w:rPr>
+          <w:rtl w:val="0"/>
+        </w:rPr>
+      </w:r>
+    </w:p>
+    <w:p>
+      <w:pPr>
+        <w:keepNext w:val="0"/>
+        <w:keepLines w:val="0"/>
+        <w:widowControl w:val="0"/>
+        <w:pBdr>
+          <w:top w:space="0" w:sz="0" w:val="nil"/>
+          <w:left w:space="0" w:sz="0" w:val="nil"/>
+          <w:bottom w:space="0" w:sz="0" w:val="nil"/>
+          <w:right w:space="0" w:sz="0" w:val="nil"/>
+          <w:between w:space="0" w:sz="0" w:val="nil"/>
+        </w:pBdr>
+        <w:shd w:fill="auto" w:val="clear"/>
+        <w:contextualSpacing w:val="0"/>
+        <w:rPr>
+          <w:color w:val="000000"/>
+        </w:rPr>
+      </w:pPr>
+      <w:r>
+        <w:rPr>
+          <w:color w:val="000000"/>
+          <w:rtl w:val="0"/>
+        </w:rPr>
+        <w:t xml:space="preserve">froide</w:t>
+      </w:r>
+      <w:r>
+        <w:rPr>
+          <w:rFonts w:ascii="Courier New" w:cs="Courier New" w:eastAsia="Courier New" w:hAnsi="Courier New"/>
           <w:color w:val="0000ff"/>
           <w:sz w:val="18"/>
           <w:szCs w:val="18"/>
           <w:rtl w:val="0"/>
         </w:rPr>
         <w:t xml:space="preserve">&lt;/m&gt;</w:t>
-      </w:r>
-      <w:r>
-        <w:rPr>
-          <w:rFonts w:ascii="Courier New" w:cs="Courier New" w:eastAsia="Courier New" w:hAnsi="Courier New"/>
-          <w:color w:val="a9a9a9"/>
-          <w:sz w:val="18"/>
-          <w:szCs w:val="18"/>
-          <w:rtl w:val="0"/>
-        </w:rPr>
-        <w:t xml:space="preserve">&lt;lb/&gt;</w:t>
-      </w:r>
-      <w:r>
-        <w:rPr>
-          <w:rtl w:val="0"/>
-        </w:rPr>
-      </w:r>
-    </w:p>
-    <w:p>
-      <w:pPr>
-        <w:keepNext w:val="0"/>
-        <w:keepLines w:val="0"/>
-        <w:widowControl w:val="0"/>
-        <w:pBdr>
-          <w:top w:space="0" w:sz="0" w:val="nil"/>
-          <w:left w:space="0" w:sz="0" w:val="nil"/>
-          <w:bottom w:space="0" w:sz="0" w:val="nil"/>
-          <w:right w:space="0" w:sz="0" w:val="nil"/>
-          <w:between w:space="0" w:sz="0" w:val="nil"/>
-        </w:pBdr>
-        <w:shd w:fill="auto" w:val="clear"/>
-        <w:contextualSpacing w:val="0"/>
-        <w:rPr>
-          <w:color w:val="000000"/>
-        </w:rPr>
-      </w:pPr>
-      <w:r>
-        <w:rPr>
-          <w:color w:val="000000"/>
-          <w:rtl w:val="0"/>
-        </w:rPr>
-        <w:t xml:space="preserve">froide</w:t>
       </w:r>
       <w:r>
         <w:rPr>
@@ -6416,40 +6352,7 @@
         </w:pBdr>
         <w:shd w:fill="auto" w:val="clear"/>
         <w:contextualSpacing w:val="0"/>
-        <w:rPr>
-          <w:color w:val="000000"/>
-        </w:rPr>
-      </w:pPr>
-      <w:r>
-        <w:rPr>
-          <w:color w:val="000000"/>
-          <w:rtl w:val="0"/>
-        </w:rPr>
-        <w:t xml:space="preserve"> </w:t>
-      </w:r>
-      <w:r>
-        <w:rPr>
-          <w:rtl w:val="0"/>
-        </w:rPr>
-      </w:r>
-    </w:p>
-    <w:p>
-      <w:pPr>
-        <w:keepNext w:val="0"/>
-        <w:keepLines w:val="0"/>
-        <w:widowControl w:val="0"/>
-        <w:pBdr>
-          <w:top w:space="0" w:sz="0" w:val="nil"/>
-          <w:left w:space="0" w:sz="0" w:val="nil"/>
-          <w:bottom w:space="0" w:sz="0" w:val="nil"/>
-          <w:right w:space="0" w:sz="0" w:val="nil"/>
-          <w:between w:space="0" w:sz="0" w:val="nil"/>
-        </w:pBdr>
-        <w:shd w:fill="auto" w:val="clear"/>
-        <w:contextualSpacing w:val="0"/>
-        <w:rPr>
-          <w:color w:val="000000"/>
-        </w:rPr>
+        <w:rPr/>
       </w:pPr>
       <w:r>
         <w:rPr>
@@ -6463,6 +6366,67 @@
       </w:r>
       <w:r>
         <w:rPr>
+          <w:rtl w:val="0"/>
+        </w:rPr>
+      </w:r>
+    </w:p>
+    <w:p>
+      <w:pPr>
+        <w:keepNext w:val="0"/>
+        <w:keepLines w:val="0"/>
+        <w:widowControl w:val="0"/>
+        <w:pBdr>
+          <w:top w:space="0" w:sz="0" w:val="nil"/>
+          <w:left w:space="0" w:sz="0" w:val="nil"/>
+          <w:bottom w:space="0" w:sz="0" w:val="nil"/>
+          <w:right w:space="0" w:sz="0" w:val="nil"/>
+          <w:between w:space="0" w:sz="0" w:val="nil"/>
+        </w:pBdr>
+        <w:shd w:fill="auto" w:val="clear"/>
+        <w:contextualSpacing w:val="0"/>
+        <w:rPr>
+          <w:rFonts w:ascii="Courier New" w:cs="Courier New" w:eastAsia="Courier New" w:hAnsi="Courier New"/>
+          <w:color w:val="7f6000"/>
+          <w:sz w:val="18"/>
+          <w:szCs w:val="18"/>
+        </w:rPr>
+      </w:pPr>
+      <w:r>
+        <w:rPr>
+          <w:rtl w:val="0"/>
+        </w:rPr>
+      </w:r>
+    </w:p>
+    <w:p>
+      <w:pPr>
+        <w:keepNext w:val="0"/>
+        <w:keepLines w:val="0"/>
+        <w:widowControl w:val="0"/>
+        <w:pBdr>
+          <w:top w:space="0" w:sz="0" w:val="nil"/>
+          <w:left w:space="0" w:sz="0" w:val="nil"/>
+          <w:bottom w:space="0" w:sz="0" w:val="nil"/>
+          <w:right w:space="0" w:sz="0" w:val="nil"/>
+          <w:between w:space="0" w:sz="0" w:val="nil"/>
+        </w:pBdr>
+        <w:shd w:fill="auto" w:val="clear"/>
+        <w:contextualSpacing w:val="0"/>
+        <w:rPr>
+          <w:color w:val="000000"/>
+        </w:rPr>
+      </w:pPr>
+      <w:r>
+        <w:rPr>
+          <w:rFonts w:ascii="Courier New" w:cs="Courier New" w:eastAsia="Courier New" w:hAnsi="Courier New"/>
+          <w:color w:val="7f6000"/>
+          <w:sz w:val="18"/>
+          <w:szCs w:val="18"/>
+          <w:rtl w:val="0"/>
+        </w:rPr>
+        <w:t xml:space="preserve">&lt;div&gt;</w:t>
+      </w:r>
+      <w:r>
+        <w:rPr>
           <w:color w:val="000000"/>
           <w:rtl w:val="0"/>
         </w:rPr>
@@ -6476,41 +6440,7 @@
           <w:szCs w:val="18"/>
           <w:rtl w:val="0"/>
         </w:rPr>
-        <w:t xml:space="preserve">&lt;div&gt;</w:t>
-      </w:r>
-      <w:r>
-        <w:rPr>
-          <w:color w:val="000000"/>
-          <w:rtl w:val="0"/>
-        </w:rPr>
-        <w:br w:type="textWrapping"/>
-      </w:r>
-      <w:r>
-        <w:rPr>
-          <w:rFonts w:ascii="Courier New" w:cs="Courier New" w:eastAsia="Courier New" w:hAnsi="Courier New"/>
-          <w:color w:val="7f6000"/>
-          <w:sz w:val="18"/>
-          <w:szCs w:val="18"/>
-          <w:rtl w:val="0"/>
-        </w:rPr>
-        <w:t xml:space="preserve">&lt;id&gt;</w:t>
-      </w:r>
-      <w:r>
-        <w:rPr>
-          <w:color w:val="000000"/>
-          <w:rtl w:val="0"/>
-        </w:rPr>
-        <w:t xml:space="preserve">p117v_a5</w:t>
-      </w:r>
-      <w:r>
-        <w:rPr>
-          <w:rFonts w:ascii="Courier New" w:cs="Courier New" w:eastAsia="Courier New" w:hAnsi="Courier New"/>
-          <w:color w:val="7f6000"/>
-          <w:sz w:val="18"/>
-          <w:szCs w:val="18"/>
-          <w:rtl w:val="0"/>
-        </w:rPr>
-        <w:t xml:space="preserve">&lt;/id&gt;</w:t>
+        <w:t xml:space="preserve">&lt;id&gt;p117v_5&lt;/id&gt;</w:t>
       </w:r>
       <w:r>
         <w:rPr>

--- a/TEMP/input/p117v_DS_+MHS_+/tcn_p117v.docx
+++ b/TEMP/input/p117v_DS_+MHS_+/tcn_p117v.docx
@@ -1302,7 +1302,52 @@
           <w:color w:val="000000"/>
           <w:rtl w:val="0"/>
         </w:rPr>
-        <w:t xml:space="preserve">puisse aisement sortir, comme d</w:t>
+        <w:t xml:space="preserve">puisse aisement sortir, </w:t>
+      </w:r>
+      <w:r>
+        <w:rPr>
+          <w:rtl w:val="0"/>
+        </w:rPr>
+        <w:t xml:space="preserve">co</w:t>
+      </w:r>
+      <w:r>
+        <w:rPr>
+          <w:rFonts w:ascii="Courier New" w:cs="Courier New" w:eastAsia="Courier New" w:hAnsi="Courier New"/>
+          <w:color w:val="a9a9a9"/>
+          <w:sz w:val="14"/>
+          <w:szCs w:val="14"/>
+          <w:rtl w:val="0"/>
+        </w:rPr>
+        <w:t xml:space="preserve">&lt;exp&gt;</w:t>
+      </w:r>
+      <w:r>
+        <w:rPr>
+          <w:rtl w:val="0"/>
+        </w:rPr>
+        <w:t xml:space="preserve">mm</w:t>
+      </w:r>
+      <w:r>
+        <w:rPr>
+          <w:rFonts w:ascii="Courier New" w:cs="Courier New" w:eastAsia="Courier New" w:hAnsi="Courier New"/>
+          <w:color w:val="a9a9a9"/>
+          <w:sz w:val="14"/>
+          <w:szCs w:val="14"/>
+          <w:rtl w:val="0"/>
+        </w:rPr>
+        <w:t xml:space="preserve">&lt;/exp&gt;</w:t>
+      </w:r>
+      <w:r>
+        <w:rPr>
+          <w:rtl w:val="0"/>
+        </w:rPr>
+        <w:t xml:space="preserve">e</w:t>
+      </w:r>
+      <w:r>
+        <w:rPr>
+          <w:color w:val="000000"/>
+          <w:rtl w:val="0"/>
+        </w:rPr>
+        <w:t xml:space="preserve"> d</w:t>
       </w:r>
       <w:r>
         <w:rPr>
@@ -2928,7 +2973,7 @@
           <w:color w:val="000000"/>
           <w:rtl w:val="0"/>
         </w:rPr>
-        <w:t xml:space="preserve"> avec un </w:t>
+        <w:t xml:space="preserve"> avecq un </w:t>
       </w:r>
       <w:r>
         <w:rPr>
@@ -4951,7 +4996,7 @@
           <w:color w:val="000000"/>
           <w:rtl w:val="0"/>
         </w:rPr>
-        <w:t xml:space="preserve">avec un </w:t>
+        <w:t xml:space="preserve">avecq un </w:t>
       </w:r>
       <w:r>
         <w:rPr>

--- a/TEMP/input/p117v_DS_+MHS_+/tcn_p117v.docx
+++ b/TEMP/input/p117v_DS_+MHS_+/tcn_p117v.docx
@@ -7212,7 +7212,7 @@
     </w:p>
     <w:sectPr>
       <w:pgSz w:h="15840" w:w="12240"/>
-      <w:pgMar w:bottom="1440" w:top="1440" w:left="1440" w:right="1440" w:header="0"/>
+      <w:pgMar w:bottom="1440" w:top="1440" w:left="1440" w:right="1440" w:header="0" w:footer="720"/>
       <w:pgNumType w:start="1"/>
     </w:sectPr>
   </w:body>

--- a/TEMP/input/p117v_DS_+MHS_+/tcn_p117v.docx
+++ b/TEMP/input/p117v_DS_+MHS_+/tcn_p117v.docx
@@ -15,7 +15,6 @@
           <w:between w:space="0" w:sz="0" w:val="nil"/>
         </w:pBdr>
         <w:shd w:fill="auto" w:val="clear"/>
-        <w:contextualSpacing w:val="0"/>
         <w:rPr>
           <w:color w:val="000000"/>
         </w:rPr>
@@ -68,7 +67,6 @@
           <w:between w:space="0" w:sz="0" w:val="nil"/>
         </w:pBdr>
         <w:shd w:fill="auto" w:val="clear"/>
-        <w:contextualSpacing w:val="0"/>
         <w:rPr>
           <w:color w:val="000000"/>
         </w:rPr>
@@ -119,7 +117,6 @@
           <w:between w:space="0" w:sz="0" w:val="nil"/>
         </w:pBdr>
         <w:shd w:fill="auto" w:val="clear"/>
-        <w:contextualSpacing w:val="0"/>
         <w:rPr/>
       </w:pPr>
       <w:r>
@@ -141,7 +138,6 @@
           <w:between w:space="0" w:sz="0" w:val="nil"/>
         </w:pBdr>
         <w:shd w:fill="auto" w:val="clear"/>
-        <w:contextualSpacing w:val="0"/>
         <w:rPr/>
       </w:pPr>
       <w:r>
@@ -250,7 +246,6 @@
           <w:between w:space="0" w:sz="0" w:val="nil"/>
         </w:pBdr>
         <w:shd w:fill="auto" w:val="clear"/>
-        <w:contextualSpacing w:val="0"/>
         <w:rPr>
           <w:color w:val="000000"/>
         </w:rPr>
@@ -374,31 +369,29 @@
           <w:between w:space="0" w:sz="0" w:val="nil"/>
         </w:pBdr>
         <w:shd w:fill="auto" w:val="clear"/>
-        <w:contextualSpacing w:val="0"/>
-        <w:rPr>
-          <w:color w:val="000000"/>
-        </w:rPr>
-      </w:pPr>
-      <w:r>
-        <w:rPr>
-          <w:rtl w:val="0"/>
-        </w:rPr>
-      </w:r>
-    </w:p>
-    <w:p>
-      <w:pPr>
-        <w:keepNext w:val="0"/>
-        <w:keepLines w:val="0"/>
-        <w:widowControl w:val="0"/>
-        <w:pBdr>
-          <w:top w:space="0" w:sz="0" w:val="nil"/>
-          <w:left w:space="0" w:sz="0" w:val="nil"/>
-          <w:bottom w:space="0" w:sz="0" w:val="nil"/>
-          <w:right w:space="0" w:sz="0" w:val="nil"/>
-          <w:between w:space="0" w:sz="0" w:val="nil"/>
-        </w:pBdr>
-        <w:shd w:fill="auto" w:val="clear"/>
-        <w:contextualSpacing w:val="0"/>
+        <w:rPr>
+          <w:color w:val="000000"/>
+        </w:rPr>
+      </w:pPr>
+      <w:r>
+        <w:rPr>
+          <w:rtl w:val="0"/>
+        </w:rPr>
+      </w:r>
+    </w:p>
+    <w:p>
+      <w:pPr>
+        <w:keepNext w:val="0"/>
+        <w:keepLines w:val="0"/>
+        <w:widowControl w:val="0"/>
+        <w:pBdr>
+          <w:top w:space="0" w:sz="0" w:val="nil"/>
+          <w:left w:space="0" w:sz="0" w:val="nil"/>
+          <w:bottom w:space="0" w:sz="0" w:val="nil"/>
+          <w:right w:space="0" w:sz="0" w:val="nil"/>
+          <w:between w:space="0" w:sz="0" w:val="nil"/>
+        </w:pBdr>
+        <w:shd w:fill="auto" w:val="clear"/>
         <w:rPr>
           <w:color w:val="000000"/>
         </w:rPr>
@@ -541,7 +534,6 @@
           <w:between w:space="0" w:sz="0" w:val="nil"/>
         </w:pBdr>
         <w:shd w:fill="auto" w:val="clear"/>
-        <w:contextualSpacing w:val="0"/>
         <w:rPr>
           <w:color w:val="000000"/>
         </w:rPr>
@@ -625,7 +617,6 @@
           <w:between w:space="0" w:sz="0" w:val="nil"/>
         </w:pBdr>
         <w:shd w:fill="auto" w:val="clear"/>
-        <w:contextualSpacing w:val="0"/>
         <w:rPr>
           <w:color w:val="000000"/>
         </w:rPr>
@@ -718,7 +709,6 @@
           <w:between w:space="0" w:sz="0" w:val="nil"/>
         </w:pBdr>
         <w:shd w:fill="auto" w:val="clear"/>
-        <w:contextualSpacing w:val="0"/>
         <w:rPr>
           <w:color w:val="000000"/>
         </w:rPr>
@@ -845,7 +835,6 @@
           <w:between w:space="0" w:sz="0" w:val="nil"/>
         </w:pBdr>
         <w:shd w:fill="auto" w:val="clear"/>
-        <w:contextualSpacing w:val="0"/>
         <w:rPr>
           <w:color w:val="000000"/>
         </w:rPr>
@@ -912,7 +901,6 @@
           <w:between w:space="0" w:sz="0" w:val="nil"/>
         </w:pBdr>
         <w:shd w:fill="auto" w:val="clear"/>
-        <w:contextualSpacing w:val="0"/>
         <w:rPr>
           <w:color w:val="000000"/>
         </w:rPr>
@@ -992,7 +980,6 @@
           <w:between w:space="0" w:sz="0" w:val="nil"/>
         </w:pBdr>
         <w:shd w:fill="auto" w:val="clear"/>
-        <w:contextualSpacing w:val="0"/>
         <w:rPr>
           <w:color w:val="000000"/>
         </w:rPr>
@@ -1050,7 +1037,6 @@
           <w:between w:space="0" w:sz="0" w:val="nil"/>
         </w:pBdr>
         <w:shd w:fill="auto" w:val="clear"/>
-        <w:contextualSpacing w:val="0"/>
         <w:rPr>
           <w:color w:val="000000"/>
         </w:rPr>
@@ -1151,7 +1137,6 @@
           <w:between w:space="0" w:sz="0" w:val="nil"/>
         </w:pBdr>
         <w:shd w:fill="auto" w:val="clear"/>
-        <w:contextualSpacing w:val="0"/>
         <w:rPr>
           <w:color w:val="000000"/>
         </w:rPr>
@@ -1239,7 +1224,6 @@
           <w:between w:space="0" w:sz="0" w:val="nil"/>
         </w:pBdr>
         <w:shd w:fill="auto" w:val="clear"/>
-        <w:contextualSpacing w:val="0"/>
         <w:rPr>
           <w:color w:val="000000"/>
         </w:rPr>
@@ -1425,7 +1409,6 @@
           <w:between w:space="0" w:sz="0" w:val="nil"/>
         </w:pBdr>
         <w:shd w:fill="auto" w:val="clear"/>
-        <w:contextualSpacing w:val="0"/>
         <w:rPr>
           <w:color w:val="000000"/>
         </w:rPr>
@@ -1595,7 +1578,6 @@
           <w:between w:space="0" w:sz="0" w:val="nil"/>
         </w:pBdr>
         <w:shd w:fill="auto" w:val="clear"/>
-        <w:contextualSpacing w:val="0"/>
         <w:rPr>
           <w:color w:val="000000"/>
         </w:rPr>
@@ -1690,7 +1672,6 @@
           <w:between w:space="0" w:sz="0" w:val="nil"/>
         </w:pBdr>
         <w:shd w:fill="auto" w:val="clear"/>
-        <w:contextualSpacing w:val="0"/>
         <w:rPr>
           <w:color w:val="000000"/>
         </w:rPr>
@@ -1835,31 +1816,29 @@
           <w:between w:space="0" w:sz="0" w:val="nil"/>
         </w:pBdr>
         <w:shd w:fill="auto" w:val="clear"/>
-        <w:contextualSpacing w:val="0"/>
-        <w:rPr>
-          <w:color w:val="000000"/>
-        </w:rPr>
-      </w:pPr>
-      <w:r>
-        <w:rPr>
-          <w:rtl w:val="0"/>
-        </w:rPr>
-      </w:r>
-    </w:p>
-    <w:p>
-      <w:pPr>
-        <w:keepNext w:val="0"/>
-        <w:keepLines w:val="0"/>
-        <w:widowControl w:val="0"/>
-        <w:pBdr>
-          <w:top w:space="0" w:sz="0" w:val="nil"/>
-          <w:left w:space="0" w:sz="0" w:val="nil"/>
-          <w:bottom w:space="0" w:sz="0" w:val="nil"/>
-          <w:right w:space="0" w:sz="0" w:val="nil"/>
-          <w:between w:space="0" w:sz="0" w:val="nil"/>
-        </w:pBdr>
-        <w:shd w:fill="auto" w:val="clear"/>
-        <w:contextualSpacing w:val="0"/>
+        <w:rPr>
+          <w:color w:val="000000"/>
+        </w:rPr>
+      </w:pPr>
+      <w:r>
+        <w:rPr>
+          <w:rtl w:val="0"/>
+        </w:rPr>
+      </w:r>
+    </w:p>
+    <w:p>
+      <w:pPr>
+        <w:keepNext w:val="0"/>
+        <w:keepLines w:val="0"/>
+        <w:widowControl w:val="0"/>
+        <w:pBdr>
+          <w:top w:space="0" w:sz="0" w:val="nil"/>
+          <w:left w:space="0" w:sz="0" w:val="nil"/>
+          <w:bottom w:space="0" w:sz="0" w:val="nil"/>
+          <w:right w:space="0" w:sz="0" w:val="nil"/>
+          <w:between w:space="0" w:sz="0" w:val="nil"/>
+        </w:pBdr>
+        <w:shd w:fill="auto" w:val="clear"/>
         <w:rPr>
           <w:color w:val="000000"/>
         </w:rPr>
@@ -2003,7 +1982,6 @@
           <w:between w:space="0" w:sz="0" w:val="nil"/>
         </w:pBdr>
         <w:shd w:fill="auto" w:val="clear"/>
-        <w:contextualSpacing w:val="0"/>
         <w:rPr>
           <w:color w:val="000000"/>
         </w:rPr>
@@ -2044,7 +2022,6 @@
           <w:between w:space="0" w:sz="0" w:val="nil"/>
         </w:pBdr>
         <w:shd w:fill="auto" w:val="clear"/>
-        <w:contextualSpacing w:val="0"/>
         <w:rPr>
           <w:color w:val="000000"/>
         </w:rPr>
@@ -2125,7 +2102,6 @@
           <w:between w:space="0" w:sz="0" w:val="nil"/>
         </w:pBdr>
         <w:shd w:fill="auto" w:val="clear"/>
-        <w:contextualSpacing w:val="0"/>
         <w:rPr>
           <w:color w:val="000000"/>
         </w:rPr>
@@ -2200,7 +2176,6 @@
           <w:between w:space="0" w:sz="0" w:val="nil"/>
         </w:pBdr>
         <w:shd w:fill="auto" w:val="clear"/>
-        <w:contextualSpacing w:val="0"/>
         <w:rPr>
           <w:color w:val="000000"/>
         </w:rPr>
@@ -2321,7 +2296,6 @@
           <w:between w:space="0" w:sz="0" w:val="nil"/>
         </w:pBdr>
         <w:shd w:fill="auto" w:val="clear"/>
-        <w:contextualSpacing w:val="0"/>
         <w:rPr>
           <w:color w:val="000000"/>
         </w:rPr>
@@ -2362,7 +2336,6 @@
           <w:between w:space="0" w:sz="0" w:val="nil"/>
         </w:pBdr>
         <w:shd w:fill="auto" w:val="clear"/>
-        <w:contextualSpacing w:val="0"/>
         <w:rPr>
           <w:color w:val="000000"/>
         </w:rPr>
@@ -2403,7 +2376,6 @@
           <w:between w:space="0" w:sz="0" w:val="nil"/>
         </w:pBdr>
         <w:shd w:fill="auto" w:val="clear"/>
-        <w:contextualSpacing w:val="0"/>
         <w:rPr>
           <w:color w:val="000000"/>
         </w:rPr>
@@ -2444,7 +2416,6 @@
           <w:between w:space="0" w:sz="0" w:val="nil"/>
         </w:pBdr>
         <w:shd w:fill="auto" w:val="clear"/>
-        <w:contextualSpacing w:val="0"/>
         <w:rPr>
           <w:color w:val="000000"/>
         </w:rPr>
@@ -2536,7 +2507,6 @@
           <w:between w:space="0" w:sz="0" w:val="nil"/>
         </w:pBdr>
         <w:shd w:fill="auto" w:val="clear"/>
-        <w:contextualSpacing w:val="0"/>
         <w:rPr>
           <w:color w:val="000000"/>
         </w:rPr>
@@ -2577,7 +2547,6 @@
           <w:between w:space="0" w:sz="0" w:val="nil"/>
         </w:pBdr>
         <w:shd w:fill="auto" w:val="clear"/>
-        <w:contextualSpacing w:val="0"/>
         <w:rPr>
           <w:color w:val="000000"/>
         </w:rPr>
@@ -2652,31 +2621,29 @@
           <w:between w:space="0" w:sz="0" w:val="nil"/>
         </w:pBdr>
         <w:shd w:fill="auto" w:val="clear"/>
-        <w:contextualSpacing w:val="0"/>
-        <w:rPr>
-          <w:color w:val="000000"/>
-        </w:rPr>
-      </w:pPr>
-      <w:r>
-        <w:rPr>
-          <w:rtl w:val="0"/>
-        </w:rPr>
-      </w:r>
-    </w:p>
-    <w:p>
-      <w:pPr>
-        <w:keepNext w:val="0"/>
-        <w:keepLines w:val="0"/>
-        <w:widowControl w:val="0"/>
-        <w:pBdr>
-          <w:top w:space="0" w:sz="0" w:val="nil"/>
-          <w:left w:space="0" w:sz="0" w:val="nil"/>
-          <w:bottom w:space="0" w:sz="0" w:val="nil"/>
-          <w:right w:space="0" w:sz="0" w:val="nil"/>
-          <w:between w:space="0" w:sz="0" w:val="nil"/>
-        </w:pBdr>
-        <w:shd w:fill="auto" w:val="clear"/>
-        <w:contextualSpacing w:val="0"/>
+        <w:rPr>
+          <w:color w:val="000000"/>
+        </w:rPr>
+      </w:pPr>
+      <w:r>
+        <w:rPr>
+          <w:rtl w:val="0"/>
+        </w:rPr>
+      </w:r>
+    </w:p>
+    <w:p>
+      <w:pPr>
+        <w:keepNext w:val="0"/>
+        <w:keepLines w:val="0"/>
+        <w:widowControl w:val="0"/>
+        <w:pBdr>
+          <w:top w:space="0" w:sz="0" w:val="nil"/>
+          <w:left w:space="0" w:sz="0" w:val="nil"/>
+          <w:bottom w:space="0" w:sz="0" w:val="nil"/>
+          <w:right w:space="0" w:sz="0" w:val="nil"/>
+          <w:between w:space="0" w:sz="0" w:val="nil"/>
+        </w:pBdr>
+        <w:shd w:fill="auto" w:val="clear"/>
         <w:rPr>
           <w:color w:val="000000"/>
         </w:rPr>
@@ -2761,7 +2728,6 @@
           <w:between w:space="0" w:sz="0" w:val="nil"/>
         </w:pBdr>
         <w:shd w:fill="auto" w:val="clear"/>
-        <w:contextualSpacing w:val="0"/>
         <w:rPr>
           <w:color w:val="000000"/>
         </w:rPr>
@@ -2802,7 +2768,6 @@
           <w:between w:space="0" w:sz="0" w:val="nil"/>
         </w:pBdr>
         <w:shd w:fill="auto" w:val="clear"/>
-        <w:contextualSpacing w:val="0"/>
         <w:rPr>
           <w:color w:val="000000"/>
         </w:rPr>
@@ -2904,7 +2869,6 @@
           <w:between w:space="0" w:sz="0" w:val="nil"/>
         </w:pBdr>
         <w:shd w:fill="auto" w:val="clear"/>
-        <w:contextualSpacing w:val="0"/>
         <w:rPr>
           <w:color w:val="000000"/>
         </w:rPr>
@@ -2945,7 +2909,6 @@
           <w:between w:space="0" w:sz="0" w:val="nil"/>
         </w:pBdr>
         <w:shd w:fill="auto" w:val="clear"/>
-        <w:contextualSpacing w:val="0"/>
         <w:rPr>
           <w:b w:val="0"/>
           <w:color w:val="000000"/>
@@ -3053,7 +3016,6 @@
           <w:between w:space="0" w:sz="0" w:val="nil"/>
         </w:pBdr>
         <w:shd w:fill="auto" w:val="clear"/>
-        <w:contextualSpacing w:val="0"/>
         <w:rPr>
           <w:color w:val="000000"/>
         </w:rPr>
@@ -3171,7 +3133,6 @@
           <w:between w:space="0" w:sz="0" w:val="nil"/>
         </w:pBdr>
         <w:shd w:fill="auto" w:val="clear"/>
-        <w:contextualSpacing w:val="0"/>
         <w:rPr>
           <w:color w:val="000000"/>
         </w:rPr>
@@ -3212,7 +3173,6 @@
           <w:between w:space="0" w:sz="0" w:val="nil"/>
         </w:pBdr>
         <w:shd w:fill="auto" w:val="clear"/>
-        <w:contextualSpacing w:val="0"/>
         <w:rPr>
           <w:color w:val="000000"/>
         </w:rPr>
@@ -3253,7 +3213,6 @@
           <w:between w:space="0" w:sz="0" w:val="nil"/>
         </w:pBdr>
         <w:shd w:fill="auto" w:val="clear"/>
-        <w:contextualSpacing w:val="0"/>
         <w:rPr>
           <w:color w:val="000000"/>
         </w:rPr>
@@ -3300,7 +3259,6 @@
           <w:between w:space="0" w:sz="0" w:val="nil"/>
         </w:pBdr>
         <w:shd w:fill="auto" w:val="clear"/>
-        <w:contextualSpacing w:val="0"/>
         <w:rPr>
           <w:color w:val="000000"/>
         </w:rPr>
@@ -3364,7 +3322,6 @@
           <w:between w:space="0" w:sz="0" w:val="nil"/>
         </w:pBdr>
         <w:shd w:fill="auto" w:val="clear"/>
-        <w:contextualSpacing w:val="0"/>
         <w:rPr>
           <w:color w:val="000000"/>
         </w:rPr>
@@ -3411,7 +3368,6 @@
           <w:between w:space="0" w:sz="0" w:val="nil"/>
         </w:pBdr>
         <w:shd w:fill="auto" w:val="clear"/>
-        <w:contextualSpacing w:val="0"/>
         <w:rPr>
           <w:color w:val="000000"/>
         </w:rPr>
@@ -3479,7 +3435,6 @@
           <w:between w:space="0" w:sz="0" w:val="nil"/>
         </w:pBdr>
         <w:shd w:fill="auto" w:val="clear"/>
-        <w:contextualSpacing w:val="0"/>
         <w:rPr>
           <w:color w:val="000000"/>
         </w:rPr>
@@ -3554,7 +3509,6 @@
           <w:between w:space="0" w:sz="0" w:val="nil"/>
         </w:pBdr>
         <w:shd w:fill="auto" w:val="clear"/>
-        <w:contextualSpacing w:val="0"/>
         <w:rPr/>
       </w:pPr>
       <w:r>
@@ -3586,7 +3540,6 @@
           <w:between w:space="0" w:sz="0" w:val="nil"/>
         </w:pBdr>
         <w:shd w:fill="auto" w:val="clear"/>
-        <w:contextualSpacing w:val="0"/>
         <w:rPr>
           <w:rFonts w:ascii="Courier New" w:cs="Courier New" w:eastAsia="Courier New" w:hAnsi="Courier New"/>
           <w:color w:val="7f6000"/>
@@ -3613,7 +3566,6 @@
           <w:between w:space="0" w:sz="0" w:val="nil"/>
         </w:pBdr>
         <w:shd w:fill="auto" w:val="clear"/>
-        <w:contextualSpacing w:val="0"/>
         <w:rPr>
           <w:color w:val="000000"/>
         </w:rPr>
@@ -3718,31 +3670,29 @@
           <w:between w:space="0" w:sz="0" w:val="nil"/>
         </w:pBdr>
         <w:shd w:fill="auto" w:val="clear"/>
-        <w:contextualSpacing w:val="0"/>
-        <w:rPr>
-          <w:color w:val="000000"/>
-        </w:rPr>
-      </w:pPr>
-      <w:r>
-        <w:rPr>
-          <w:rtl w:val="0"/>
-        </w:rPr>
-      </w:r>
-    </w:p>
-    <w:p>
-      <w:pPr>
-        <w:keepNext w:val="0"/>
-        <w:keepLines w:val="0"/>
-        <w:widowControl w:val="0"/>
-        <w:pBdr>
-          <w:top w:space="0" w:sz="0" w:val="nil"/>
-          <w:left w:space="0" w:sz="0" w:val="nil"/>
-          <w:bottom w:space="0" w:sz="0" w:val="nil"/>
-          <w:right w:space="0" w:sz="0" w:val="nil"/>
-          <w:between w:space="0" w:sz="0" w:val="nil"/>
-        </w:pBdr>
-        <w:shd w:fill="auto" w:val="clear"/>
-        <w:contextualSpacing w:val="0"/>
+        <w:rPr>
+          <w:color w:val="000000"/>
+        </w:rPr>
+      </w:pPr>
+      <w:r>
+        <w:rPr>
+          <w:rtl w:val="0"/>
+        </w:rPr>
+      </w:r>
+    </w:p>
+    <w:p>
+      <w:pPr>
+        <w:keepNext w:val="0"/>
+        <w:keepLines w:val="0"/>
+        <w:widowControl w:val="0"/>
+        <w:pBdr>
+          <w:top w:space="0" w:sz="0" w:val="nil"/>
+          <w:left w:space="0" w:sz="0" w:val="nil"/>
+          <w:bottom w:space="0" w:sz="0" w:val="nil"/>
+          <w:right w:space="0" w:sz="0" w:val="nil"/>
+          <w:between w:space="0" w:sz="0" w:val="nil"/>
+        </w:pBdr>
+        <w:shd w:fill="auto" w:val="clear"/>
         <w:rPr>
           <w:color w:val="000000"/>
         </w:rPr>
@@ -3918,7 +3868,6 @@
           <w:between w:space="0" w:sz="0" w:val="nil"/>
         </w:pBdr>
         <w:shd w:fill="auto" w:val="clear"/>
-        <w:contextualSpacing w:val="0"/>
         <w:rPr>
           <w:color w:val="000000"/>
         </w:rPr>
@@ -4046,7 +3995,6 @@
           <w:between w:space="0" w:sz="0" w:val="nil"/>
         </w:pBdr>
         <w:shd w:fill="auto" w:val="clear"/>
-        <w:contextualSpacing w:val="0"/>
         <w:rPr>
           <w:color w:val="000000"/>
         </w:rPr>
@@ -4198,7 +4146,6 @@
           <w:between w:space="0" w:sz="0" w:val="nil"/>
         </w:pBdr>
         <w:shd w:fill="auto" w:val="clear"/>
-        <w:contextualSpacing w:val="0"/>
         <w:rPr>
           <w:rFonts w:ascii="Courier New" w:cs="Courier New" w:eastAsia="Courier New" w:hAnsi="Courier New"/>
           <w:color w:val="7f6000"/>
@@ -4230,7 +4177,6 @@
           <w:between w:space="0" w:sz="0" w:val="nil"/>
         </w:pBdr>
         <w:shd w:fill="auto" w:val="clear"/>
-        <w:contextualSpacing w:val="0"/>
         <w:rPr>
           <w:color w:val="000000"/>
         </w:rPr>
@@ -4338,31 +4284,29 @@
           <w:between w:space="0" w:sz="0" w:val="nil"/>
         </w:pBdr>
         <w:shd w:fill="auto" w:val="clear"/>
-        <w:contextualSpacing w:val="0"/>
-        <w:rPr>
-          <w:color w:val="000000"/>
-        </w:rPr>
-      </w:pPr>
-      <w:r>
-        <w:rPr>
-          <w:rtl w:val="0"/>
-        </w:rPr>
-      </w:r>
-    </w:p>
-    <w:p>
-      <w:pPr>
-        <w:keepNext w:val="0"/>
-        <w:keepLines w:val="0"/>
-        <w:widowControl w:val="0"/>
-        <w:pBdr>
-          <w:top w:space="0" w:sz="0" w:val="nil"/>
-          <w:left w:space="0" w:sz="0" w:val="nil"/>
-          <w:bottom w:space="0" w:sz="0" w:val="nil"/>
-          <w:right w:space="0" w:sz="0" w:val="nil"/>
-          <w:between w:space="0" w:sz="0" w:val="nil"/>
-        </w:pBdr>
-        <w:shd w:fill="auto" w:val="clear"/>
-        <w:contextualSpacing w:val="0"/>
+        <w:rPr>
+          <w:color w:val="000000"/>
+        </w:rPr>
+      </w:pPr>
+      <w:r>
+        <w:rPr>
+          <w:rtl w:val="0"/>
+        </w:rPr>
+      </w:r>
+    </w:p>
+    <w:p>
+      <w:pPr>
+        <w:keepNext w:val="0"/>
+        <w:keepLines w:val="0"/>
+        <w:widowControl w:val="0"/>
+        <w:pBdr>
+          <w:top w:space="0" w:sz="0" w:val="nil"/>
+          <w:left w:space="0" w:sz="0" w:val="nil"/>
+          <w:bottom w:space="0" w:sz="0" w:val="nil"/>
+          <w:right w:space="0" w:sz="0" w:val="nil"/>
+          <w:between w:space="0" w:sz="0" w:val="nil"/>
+        </w:pBdr>
+        <w:shd w:fill="auto" w:val="clear"/>
         <w:rPr>
           <w:color w:val="000000"/>
         </w:rPr>
@@ -4471,7 +4415,6 @@
           <w:between w:space="0" w:sz="0" w:val="nil"/>
         </w:pBdr>
         <w:shd w:fill="auto" w:val="clear"/>
-        <w:contextualSpacing w:val="0"/>
         <w:rPr>
           <w:color w:val="000000"/>
         </w:rPr>
@@ -4529,7 +4472,6 @@
           <w:between w:space="0" w:sz="0" w:val="nil"/>
         </w:pBdr>
         <w:shd w:fill="auto" w:val="clear"/>
-        <w:contextualSpacing w:val="0"/>
         <w:rPr>
           <w:color w:val="000000"/>
         </w:rPr>
@@ -4614,7 +4556,6 @@
           <w:between w:space="0" w:sz="0" w:val="nil"/>
         </w:pBdr>
         <w:shd w:fill="auto" w:val="clear"/>
-        <w:contextualSpacing w:val="0"/>
         <w:rPr/>
       </w:pPr>
       <w:r>
@@ -4646,7 +4587,6 @@
           <w:between w:space="0" w:sz="0" w:val="nil"/>
         </w:pBdr>
         <w:shd w:fill="auto" w:val="clear"/>
-        <w:contextualSpacing w:val="0"/>
         <w:rPr>
           <w:rFonts w:ascii="Courier New" w:cs="Courier New" w:eastAsia="Courier New" w:hAnsi="Courier New"/>
           <w:color w:val="7f6000"/>
@@ -4673,7 +4613,6 @@
           <w:between w:space="0" w:sz="0" w:val="nil"/>
         </w:pBdr>
         <w:shd w:fill="auto" w:val="clear"/>
-        <w:contextualSpacing w:val="0"/>
         <w:rPr>
           <w:rFonts w:ascii="Courier New" w:cs="Courier New" w:eastAsia="Courier New" w:hAnsi="Courier New"/>
           <w:b w:val="0"/>
@@ -4800,7 +4739,6 @@
           <w:between w:space="0" w:sz="0" w:val="nil"/>
         </w:pBdr>
         <w:shd w:fill="auto" w:val="clear"/>
-        <w:contextualSpacing w:val="0"/>
         <w:rPr>
           <w:color w:val="000000"/>
         </w:rPr>
@@ -4880,31 +4818,29 @@
           <w:between w:space="0" w:sz="0" w:val="nil"/>
         </w:pBdr>
         <w:shd w:fill="auto" w:val="clear"/>
-        <w:contextualSpacing w:val="0"/>
-        <w:rPr>
-          <w:color w:val="000000"/>
-        </w:rPr>
-      </w:pPr>
-      <w:r>
-        <w:rPr>
-          <w:rtl w:val="0"/>
-        </w:rPr>
-      </w:r>
-    </w:p>
-    <w:p>
-      <w:pPr>
-        <w:keepNext w:val="0"/>
-        <w:keepLines w:val="0"/>
-        <w:widowControl w:val="0"/>
-        <w:pBdr>
-          <w:top w:space="0" w:sz="0" w:val="nil"/>
-          <w:left w:space="0" w:sz="0" w:val="nil"/>
-          <w:bottom w:space="0" w:sz="0" w:val="nil"/>
-          <w:right w:space="0" w:sz="0" w:val="nil"/>
-          <w:between w:space="0" w:sz="0" w:val="nil"/>
-        </w:pBdr>
-        <w:shd w:fill="auto" w:val="clear"/>
-        <w:contextualSpacing w:val="0"/>
+        <w:rPr>
+          <w:color w:val="000000"/>
+        </w:rPr>
+      </w:pPr>
+      <w:r>
+        <w:rPr>
+          <w:rtl w:val="0"/>
+        </w:rPr>
+      </w:r>
+    </w:p>
+    <w:p>
+      <w:pPr>
+        <w:keepNext w:val="0"/>
+        <w:keepLines w:val="0"/>
+        <w:widowControl w:val="0"/>
+        <w:pBdr>
+          <w:top w:space="0" w:sz="0" w:val="nil"/>
+          <w:left w:space="0" w:sz="0" w:val="nil"/>
+          <w:bottom w:space="0" w:sz="0" w:val="nil"/>
+          <w:right w:space="0" w:sz="0" w:val="nil"/>
+          <w:between w:space="0" w:sz="0" w:val="nil"/>
+        </w:pBdr>
+        <w:shd w:fill="auto" w:val="clear"/>
         <w:rPr>
           <w:color w:val="000000"/>
         </w:rPr>
@@ -5094,7 +5030,6 @@
           <w:between w:space="0" w:sz="0" w:val="nil"/>
         </w:pBdr>
         <w:shd w:fill="auto" w:val="clear"/>
-        <w:contextualSpacing w:val="0"/>
         <w:rPr>
           <w:color w:val="000000"/>
         </w:rPr>
@@ -5165,7 +5100,6 @@
           <w:between w:space="0" w:sz="0" w:val="nil"/>
         </w:pBdr>
         <w:shd w:fill="auto" w:val="clear"/>
-        <w:contextualSpacing w:val="0"/>
         <w:rPr>
           <w:color w:val="000000"/>
         </w:rPr>
@@ -5297,7 +5231,6 @@
           <w:between w:space="0" w:sz="0" w:val="nil"/>
         </w:pBdr>
         <w:shd w:fill="auto" w:val="clear"/>
-        <w:contextualSpacing w:val="0"/>
         <w:rPr>
           <w:color w:val="000000"/>
         </w:rPr>
@@ -5433,7 +5366,6 @@
           <w:between w:space="0" w:sz="0" w:val="nil"/>
         </w:pBdr>
         <w:shd w:fill="auto" w:val="clear"/>
-        <w:contextualSpacing w:val="0"/>
         <w:rPr>
           <w:color w:val="000000"/>
         </w:rPr>
@@ -5715,7 +5647,6 @@
           <w:between w:space="0" w:sz="0" w:val="nil"/>
         </w:pBdr>
         <w:shd w:fill="auto" w:val="clear"/>
-        <w:contextualSpacing w:val="0"/>
         <w:rPr>
           <w:color w:val="000000"/>
         </w:rPr>
@@ -5879,7 +5810,6 @@
           <w:between w:space="0" w:sz="0" w:val="nil"/>
         </w:pBdr>
         <w:shd w:fill="auto" w:val="clear"/>
-        <w:contextualSpacing w:val="0"/>
         <w:rPr>
           <w:color w:val="000000"/>
         </w:rPr>
@@ -6060,7 +5990,6 @@
           <w:between w:space="0" w:sz="0" w:val="nil"/>
         </w:pBdr>
         <w:shd w:fill="auto" w:val="clear"/>
-        <w:contextualSpacing w:val="0"/>
         <w:rPr>
           <w:color w:val="000000"/>
         </w:rPr>
@@ -6168,7 +6097,6 @@
           <w:between w:space="0" w:sz="0" w:val="nil"/>
         </w:pBdr>
         <w:shd w:fill="auto" w:val="clear"/>
-        <w:contextualSpacing w:val="0"/>
         <w:rPr>
           <w:color w:val="000000"/>
         </w:rPr>
@@ -6199,7 +6127,6 @@
           <w:between w:space="0" w:sz="0" w:val="nil"/>
         </w:pBdr>
         <w:shd w:fill="auto" w:val="clear"/>
-        <w:contextualSpacing w:val="0"/>
         <w:rPr>
           <w:color w:val="000000"/>
         </w:rPr>
@@ -6302,7 +6229,6 @@
           <w:between w:space="0" w:sz="0" w:val="nil"/>
         </w:pBdr>
         <w:shd w:fill="auto" w:val="clear"/>
-        <w:contextualSpacing w:val="0"/>
         <w:rPr>
           <w:color w:val="000000"/>
         </w:rPr>
@@ -6355,7 +6281,6 @@
           <w:between w:space="0" w:sz="0" w:val="nil"/>
         </w:pBdr>
         <w:shd w:fill="auto" w:val="clear"/>
-        <w:contextualSpacing w:val="0"/>
         <w:rPr>
           <w:color w:val="000000"/>
         </w:rPr>
@@ -6396,7 +6321,6 @@
           <w:between w:space="0" w:sz="0" w:val="nil"/>
         </w:pBdr>
         <w:shd w:fill="auto" w:val="clear"/>
-        <w:contextualSpacing w:val="0"/>
         <w:rPr/>
       </w:pPr>
       <w:r>
@@ -6428,7 +6352,6 @@
           <w:between w:space="0" w:sz="0" w:val="nil"/>
         </w:pBdr>
         <w:shd w:fill="auto" w:val="clear"/>
-        <w:contextualSpacing w:val="0"/>
         <w:rPr>
           <w:rFonts w:ascii="Courier New" w:cs="Courier New" w:eastAsia="Courier New" w:hAnsi="Courier New"/>
           <w:color w:val="7f6000"/>
@@ -6455,7 +6378,6 @@
           <w:between w:space="0" w:sz="0" w:val="nil"/>
         </w:pBdr>
         <w:shd w:fill="auto" w:val="clear"/>
-        <w:contextualSpacing w:val="0"/>
         <w:rPr>
           <w:color w:val="000000"/>
         </w:rPr>
@@ -6591,31 +6513,29 @@
           <w:between w:space="0" w:sz="0" w:val="nil"/>
         </w:pBdr>
         <w:shd w:fill="auto" w:val="clear"/>
-        <w:contextualSpacing w:val="0"/>
-        <w:rPr>
-          <w:color w:val="000000"/>
-        </w:rPr>
-      </w:pPr>
-      <w:r>
-        <w:rPr>
-          <w:rtl w:val="0"/>
-        </w:rPr>
-      </w:r>
-    </w:p>
-    <w:p>
-      <w:pPr>
-        <w:keepNext w:val="0"/>
-        <w:keepLines w:val="0"/>
-        <w:widowControl w:val="0"/>
-        <w:pBdr>
-          <w:top w:space="0" w:sz="0" w:val="nil"/>
-          <w:left w:space="0" w:sz="0" w:val="nil"/>
-          <w:bottom w:space="0" w:sz="0" w:val="nil"/>
-          <w:right w:space="0" w:sz="0" w:val="nil"/>
-          <w:between w:space="0" w:sz="0" w:val="nil"/>
-        </w:pBdr>
-        <w:shd w:fill="auto" w:val="clear"/>
-        <w:contextualSpacing w:val="0"/>
+        <w:rPr>
+          <w:color w:val="000000"/>
+        </w:rPr>
+      </w:pPr>
+      <w:r>
+        <w:rPr>
+          <w:rtl w:val="0"/>
+        </w:rPr>
+      </w:r>
+    </w:p>
+    <w:p>
+      <w:pPr>
+        <w:keepNext w:val="0"/>
+        <w:keepLines w:val="0"/>
+        <w:widowControl w:val="0"/>
+        <w:pBdr>
+          <w:top w:space="0" w:sz="0" w:val="nil"/>
+          <w:left w:space="0" w:sz="0" w:val="nil"/>
+          <w:bottom w:space="0" w:sz="0" w:val="nil"/>
+          <w:right w:space="0" w:sz="0" w:val="nil"/>
+          <w:between w:space="0" w:sz="0" w:val="nil"/>
+        </w:pBdr>
+        <w:shd w:fill="auto" w:val="clear"/>
         <w:rPr>
           <w:color w:val="000000"/>
         </w:rPr>
@@ -6781,7 +6701,6 @@
           <w:between w:space="0" w:sz="0" w:val="nil"/>
         </w:pBdr>
         <w:shd w:fill="auto" w:val="clear"/>
-        <w:contextualSpacing w:val="0"/>
         <w:rPr>
           <w:color w:val="000000"/>
         </w:rPr>
@@ -6928,7 +6847,6 @@
           <w:between w:space="0" w:sz="0" w:val="nil"/>
         </w:pBdr>
         <w:shd w:fill="auto" w:val="clear"/>
-        <w:contextualSpacing w:val="0"/>
         <w:rPr>
           <w:color w:val="000000"/>
         </w:rPr>
@@ -7046,7 +6964,6 @@
           <w:between w:space="0" w:sz="0" w:val="nil"/>
         </w:pBdr>
         <w:shd w:fill="auto" w:val="clear"/>
-        <w:contextualSpacing w:val="0"/>
         <w:rPr>
           <w:color w:val="000000"/>
         </w:rPr>
@@ -7191,7 +7108,6 @@
           <w:between w:space="0" w:sz="0" w:val="nil"/>
         </w:pBdr>
         <w:shd w:fill="auto" w:val="clear"/>
-        <w:contextualSpacing w:val="0"/>
         <w:rPr/>
       </w:pPr>
       <w:r>
